--- a/소프트웨어공학/소프트웨어공학 F조 제안서.docx
+++ b/소프트웨어공학/소프트웨어공학 F조 제안서.docx
@@ -10,6 +10,8 @@
           <w:szCs w:val="60"/>
         </w:rPr>
       </w:pPr>
+      <w:bookmarkStart w:id="0" w:name="_Hlk87455084"/>
+      <w:bookmarkEnd w:id="0"/>
     </w:p>
     <w:p>
       <w:pPr>
@@ -83,7 +85,7 @@
                     </pic:cNvPicPr>
                   </pic:nvPicPr>
                   <pic:blipFill>
-                    <a:blip r:embed="rId6">
+                    <a:blip r:embed="rId8">
                       <a:extLst>
                         <a:ext uri="{28A0092B-C50C-407E-A947-70E740481C1C}">
                           <a14:useLocalDpi xmlns:a14="http://schemas.microsoft.com/office/drawing/2010/main" val="0"/>
@@ -2249,17 +2251,246 @@
         <w:autoSpaceDE/>
         <w:autoSpaceDN/>
         <w:rPr>
-          <w:rFonts w:asciiTheme="majorHAnsi" w:eastAsiaTheme="majorEastAsia" w:hAnsiTheme="majorHAnsi" w:cstheme="majorBidi"/>
+          <w:sz w:val="28"/>
+        </w:rPr>
+      </w:pPr>
+      <w:bookmarkStart w:id="1" w:name="_Toc87302080"/>
+      <w:r>
+        <w:rPr>
+          <w:sz w:val="28"/>
+        </w:rPr>
+        <w:br w:type="page"/>
+      </w:r>
+    </w:p>
+    <w:p>
+      <w:pPr>
+        <w:rPr>
           <w:b/>
-          <w:sz w:val="28"/>
-          <w:szCs w:val="28"/>
+          <w:bCs/>
+          <w:noProof/>
+          <w:sz w:val="32"/>
+          <w:szCs w:val="32"/>
         </w:rPr>
       </w:pPr>
-      <w:bookmarkStart w:id="0" w:name="_Toc87302080"/>
-      <w:r>
-        <w:rPr>
-          <w:sz w:val="28"/>
-        </w:rPr>
+      <w:r>
+        <w:rPr>
+          <w:rFonts w:hint="eastAsia"/>
+          <w:b/>
+          <w:bCs/>
+          <w:sz w:val="32"/>
+          <w:szCs w:val="32"/>
+        </w:rPr>
+        <w:lastRenderedPageBreak/>
+        <w:t>그림</w:t>
+      </w:r>
+      <w:r>
+        <w:rPr>
+          <w:rFonts w:hint="eastAsia"/>
+          <w:b/>
+          <w:bCs/>
+          <w:sz w:val="32"/>
+          <w:szCs w:val="32"/>
+        </w:rPr>
+        <w:t xml:space="preserve"> 목차</w:t>
+      </w:r>
+      <w:r>
+        <w:rPr>
+          <w:b/>
+          <w:bCs/>
+          <w:sz w:val="32"/>
+          <w:szCs w:val="32"/>
+        </w:rPr>
+        <w:fldChar w:fldCharType="begin"/>
+      </w:r>
+      <w:r>
+        <w:rPr>
+          <w:b/>
+          <w:bCs/>
+          <w:sz w:val="32"/>
+          <w:szCs w:val="32"/>
+        </w:rPr>
+        <w:instrText xml:space="preserve"> </w:instrText>
+      </w:r>
+      <w:r>
+        <w:rPr>
+          <w:rFonts w:hint="eastAsia"/>
+          <w:b/>
+          <w:bCs/>
+          <w:sz w:val="32"/>
+          <w:szCs w:val="32"/>
+        </w:rPr>
+        <w:instrText>TOC \h \z \c "Figure"</w:instrText>
+      </w:r>
+      <w:r>
+        <w:rPr>
+          <w:b/>
+          <w:bCs/>
+          <w:sz w:val="32"/>
+          <w:szCs w:val="32"/>
+        </w:rPr>
+        <w:instrText xml:space="preserve"> </w:instrText>
+      </w:r>
+      <w:r>
+        <w:rPr>
+          <w:b/>
+          <w:bCs/>
+          <w:sz w:val="32"/>
+          <w:szCs w:val="32"/>
+        </w:rPr>
+        <w:fldChar w:fldCharType="separate"/>
+      </w:r>
+    </w:p>
+    <w:p>
+      <w:pPr>
+        <w:pStyle w:val="af"/>
+        <w:tabs>
+          <w:tab w:val="right" w:leader="dot" w:pos="9016"/>
+        </w:tabs>
+        <w:ind w:left="600" w:right="200" w:hanging="400"/>
+        <w:rPr>
+          <w:noProof/>
+          <w:szCs w:val="22"/>
+        </w:rPr>
+      </w:pPr>
+      <w:hyperlink w:anchor="_Toc87456242" w:history="1">
+        <w:r>
+          <w:rPr>
+            <w:rStyle w:val="ac"/>
+            <w:noProof/>
+          </w:rPr>
+          <w:t>Figure 1 : geo.pic 의 기능</w:t>
+        </w:r>
+        <w:r>
+          <w:rPr>
+            <w:noProof/>
+            <w:webHidden/>
+          </w:rPr>
+          <w:tab/>
+        </w:r>
+        <w:r>
+          <w:rPr>
+            <w:noProof/>
+            <w:webHidden/>
+          </w:rPr>
+          <w:fldChar w:fldCharType="begin"/>
+        </w:r>
+        <w:r>
+          <w:rPr>
+            <w:noProof/>
+            <w:webHidden/>
+          </w:rPr>
+          <w:instrText xml:space="preserve"> PAGEREF _Toc87456242 \h </w:instrText>
+        </w:r>
+        <w:r>
+          <w:rPr>
+            <w:noProof/>
+            <w:webHidden/>
+          </w:rPr>
+        </w:r>
+        <w:r>
+          <w:rPr>
+            <w:noProof/>
+            <w:webHidden/>
+          </w:rPr>
+          <w:fldChar w:fldCharType="separate"/>
+        </w:r>
+        <w:r>
+          <w:rPr>
+            <w:noProof/>
+            <w:webHidden/>
+          </w:rPr>
+          <w:t>5</w:t>
+        </w:r>
+        <w:r>
+          <w:rPr>
+            <w:noProof/>
+            <w:webHidden/>
+          </w:rPr>
+          <w:fldChar w:fldCharType="end"/>
+        </w:r>
+      </w:hyperlink>
+    </w:p>
+    <w:p>
+      <w:pPr>
+        <w:pStyle w:val="af"/>
+        <w:tabs>
+          <w:tab w:val="right" w:leader="dot" w:pos="9016"/>
+        </w:tabs>
+        <w:ind w:left="600" w:right="200" w:hanging="400"/>
+        <w:rPr>
+          <w:noProof/>
+          <w:szCs w:val="22"/>
+        </w:rPr>
+      </w:pPr>
+      <w:hyperlink w:anchor="_Toc87456243" w:history="1">
+        <w:r>
+          <w:rPr>
+            <w:rStyle w:val="ac"/>
+            <w:noProof/>
+          </w:rPr>
+          <w:t>Figure 2 : Use Case Diagram</w:t>
+        </w:r>
+        <w:r>
+          <w:rPr>
+            <w:noProof/>
+            <w:webHidden/>
+          </w:rPr>
+          <w:tab/>
+        </w:r>
+        <w:r>
+          <w:rPr>
+            <w:noProof/>
+            <w:webHidden/>
+          </w:rPr>
+          <w:fldChar w:fldCharType="begin"/>
+        </w:r>
+        <w:r>
+          <w:rPr>
+            <w:noProof/>
+            <w:webHidden/>
+          </w:rPr>
+          <w:instrText xml:space="preserve"> PAGEREF _Toc87456243 \h </w:instrText>
+        </w:r>
+        <w:r>
+          <w:rPr>
+            <w:noProof/>
+            <w:webHidden/>
+          </w:rPr>
+        </w:r>
+        <w:r>
+          <w:rPr>
+            <w:noProof/>
+            <w:webHidden/>
+          </w:rPr>
+          <w:fldChar w:fldCharType="separate"/>
+        </w:r>
+        <w:r>
+          <w:rPr>
+            <w:noProof/>
+            <w:webHidden/>
+          </w:rPr>
+          <w:t>8</w:t>
+        </w:r>
+        <w:r>
+          <w:rPr>
+            <w:noProof/>
+            <w:webHidden/>
+          </w:rPr>
+          <w:fldChar w:fldCharType="end"/>
+        </w:r>
+      </w:hyperlink>
+    </w:p>
+    <w:p>
+      <w:pPr>
+        <w:widowControl/>
+        <w:wordWrap/>
+        <w:autoSpaceDE/>
+        <w:autoSpaceDN/>
+      </w:pPr>
+      <w:r>
+        <w:fldChar w:fldCharType="end"/>
+      </w:r>
+      <w:r>
         <w:br w:type="page"/>
       </w:r>
     </w:p>
@@ -2287,14 +2518,14 @@
         </w:rPr>
         <w:t>서문</w:t>
       </w:r>
-      <w:bookmarkEnd w:id="0"/>
+      <w:bookmarkEnd w:id="1"/>
     </w:p>
     <w:p>
       <w:pPr>
         <w:pStyle w:val="2"/>
         <w:ind w:right="200"/>
       </w:pPr>
-      <w:bookmarkStart w:id="1" w:name="_Toc87302081"/>
+      <w:bookmarkStart w:id="2" w:name="_Toc87302081"/>
       <w:r>
         <w:rPr>
           <w:rFonts w:hint="eastAsia"/>
@@ -2334,14 +2565,62 @@
         </w:rPr>
         <w:t xml:space="preserve"> 근거</w:t>
       </w:r>
-      <w:bookmarkEnd w:id="1"/>
+      <w:bookmarkEnd w:id="2"/>
     </w:p>
     <w:p>
       <w:pPr>
         <w:ind w:firstLineChars="100" w:firstLine="200"/>
       </w:pPr>
       <w:r>
-        <w:t>일반적인 방식의 장소 검색에는 다음과 같은 단점이 있다.</w:t>
+        <w:rPr>
+          <w:rFonts w:hint="eastAsia"/>
+        </w:rPr>
+        <w:t>본 프로젝트는 어떤 목적에 부합하는 장소를 검색할 때,</w:t>
+      </w:r>
+      <w:r>
+        <w:t xml:space="preserve"> </w:t>
+      </w:r>
+      <w:r>
+        <w:rPr>
+          <w:rFonts w:hint="eastAsia"/>
+        </w:rPr>
+        <w:t>단점을 개선하고 더 효율적인 방법으로 장소를 검색하는 방법을 제공하기 위한 어플리케이션을 개발하기 위</w:t>
+      </w:r>
+      <w:r>
+        <w:rPr>
+          <w:rFonts w:hint="eastAsia"/>
+        </w:rPr>
+        <w:t>한 프로젝트이다.</w:t>
+      </w:r>
+      <w:r>
+        <w:rPr>
+          <w:rFonts w:hint="eastAsia"/>
+        </w:rPr>
+        <w:t xml:space="preserve"> </w:t>
+      </w:r>
+      <w:r>
+        <w:rPr>
+          <w:rFonts w:hint="eastAsia"/>
+        </w:rPr>
+        <w:t>일반적으로</w:t>
+      </w:r>
+      <w:r>
+        <w:rPr>
+          <w:rFonts w:hint="eastAsia"/>
+        </w:rPr>
+        <w:t xml:space="preserve"> </w:t>
+      </w:r>
+      <w:r>
+        <w:t>장소</w:t>
+      </w:r>
+      <w:r>
+        <w:rPr>
+          <w:rFonts w:hint="eastAsia"/>
+        </w:rPr>
+        <w:t xml:space="preserve">를 검색하는 경우에는 </w:t>
+      </w:r>
+      <w:r>
+        <w:t>다음과 같은 단점이 있다.</w:t>
       </w:r>
     </w:p>
     <w:p>
@@ -2351,11 +2630,16 @@
       <w:r>
         <w:rPr>
           <w:rFonts w:hint="eastAsia"/>
-        </w:rPr>
-        <w:t>첫</w:t>
-      </w:r>
-      <w:r>
-        <w:t xml:space="preserve"> 번째, 사용자는 검색을 위해 구체적인 문장을 반드시 생각해 내야 한다. </w:t>
+          <w:b/>
+          <w:bCs/>
+        </w:rPr>
+        <w:sym w:font="Wingdings" w:char="F09F"/>
+      </w:r>
+      <w:r>
+        <w:t xml:space="preserve"> </w:t>
+      </w:r>
+      <w:r>
+        <w:t xml:space="preserve">사용자는 검색을 위해 구체적인 문장을 반드시 생각해 내야 한다. </w:t>
       </w:r>
       <w:r>
         <w:rPr>
@@ -2383,11 +2667,16 @@
       <w:r>
         <w:rPr>
           <w:rFonts w:hint="eastAsia"/>
-        </w:rPr>
-        <w:t>두</w:t>
-      </w:r>
-      <w:r>
-        <w:t xml:space="preserve"> 번째, 사용자는 검색된 결과에서 광고나 중복 게시물을 스스로 판단</w:t>
+          <w:b/>
+          <w:bCs/>
+        </w:rPr>
+        <w:sym w:font="Wingdings" w:char="F09F"/>
+      </w:r>
+      <w:r>
+        <w:t xml:space="preserve"> </w:t>
+      </w:r>
+      <w:r>
+        <w:t>사용자는 검색된 결과에서 광고나 중복 게시물을 스스로 판단</w:t>
       </w:r>
       <w:r>
         <w:rPr>
@@ -2406,11 +2695,16 @@
       <w:r>
         <w:rPr>
           <w:rFonts w:hint="eastAsia"/>
-        </w:rPr>
-        <w:t>세</w:t>
-      </w:r>
-      <w:r>
-        <w:t xml:space="preserve"> 번째, 사용자가 원하는 구체적인 장소를 선정하면 장소 위치</w:t>
+          <w:b/>
+          <w:bCs/>
+        </w:rPr>
+        <w:sym w:font="Wingdings" w:char="F09F"/>
+      </w:r>
+      <w:r>
+        <w:t xml:space="preserve"> </w:t>
+      </w:r>
+      <w:r>
+        <w:t>사용자가 원하는 구체적인 장소를 선정하면 장소 위치</w:t>
       </w:r>
       <w:r>
         <w:rPr>
@@ -2465,7 +2759,7 @@
         <w:pStyle w:val="2"/>
         <w:ind w:right="200"/>
       </w:pPr>
-      <w:bookmarkStart w:id="2" w:name="_Toc87302082"/>
+      <w:bookmarkStart w:id="3" w:name="_Toc87302082"/>
       <w:r>
         <w:rPr>
           <w:rFonts w:hint="eastAsia"/>
@@ -2481,12 +2775,9 @@
         </w:rPr>
         <w:t>유사한 어플리케이션</w:t>
       </w:r>
-      <w:bookmarkEnd w:id="2"/>
+      <w:bookmarkEnd w:id="3"/>
     </w:p>
     <w:p>
-      <w:pPr>
-        <w:ind w:firstLineChars="100" w:firstLine="200"/>
-      </w:pPr>
       <w:r>
         <w:rPr>
           <w:rFonts w:hint="eastAsia"/>
@@ -2494,7 +2785,16 @@
         <w:t>본 프</w:t>
       </w:r>
       <w:r>
-        <w:t>로젝트와 유사한 앱으로 geo.pic(</w:t>
+        <w:t xml:space="preserve">로젝트와 유사한 </w:t>
+      </w:r>
+      <w:r>
+        <w:rPr>
+          <w:rFonts w:hint="eastAsia"/>
+        </w:rPr>
+        <w:t>어플리케이션</w:t>
+      </w:r>
+      <w:r>
+        <w:t>으로 geo.pic(</w:t>
       </w:r>
       <w:r>
         <w:rPr>
@@ -2531,7 +2831,19 @@
         <w:rPr>
           <w:rFonts w:hint="eastAsia"/>
         </w:rPr>
-        <w:t>사용자가 사진을 촬영했을 때 사진에 기록된 메타데이터를 통해 지도에서 사진을 촬영한 위치를 보여준다는 점,</w:t>
+        <w:t xml:space="preserve">사용자가 사진을 촬영했을 때 사진에 기록된 메타데이터를 통해 지도에서 사진을 촬영한 위치를 </w:t>
+      </w:r>
+      <w:r>
+        <w:rPr>
+          <w:rFonts w:hint="eastAsia"/>
+        </w:rPr>
+        <w:t>보여주는 기능</w:t>
+      </w:r>
+      <w:r>
+        <w:rPr>
+          <w:rFonts w:hint="eastAsia"/>
+        </w:rPr>
+        <w:t>,</w:t>
       </w:r>
       <w:r>
         <w:t xml:space="preserve"> </w:t>
@@ -2549,7 +2861,44 @@
         <w:rPr>
           <w:rFonts w:hint="eastAsia"/>
         </w:rPr>
-        <w:t xml:space="preserve">하여 다른 사람들에게 소개할 수 있다는 점에서 </w:t>
+        <w:t>하여 다른 사람들에게 소개할 수 있</w:t>
+      </w:r>
+      <w:r>
+        <w:rPr>
+          <w:rFonts w:hint="eastAsia"/>
+        </w:rPr>
+        <w:t>는 기능이 있다.</w:t>
+      </w:r>
+      <w:r>
+        <w:t xml:space="preserve"> </w:t>
+      </w:r>
+      <w:r>
+        <w:rPr>
+          <w:b/>
+          <w:bCs/>
+        </w:rPr>
+        <w:t xml:space="preserve">Figure1 </w:t>
+      </w:r>
+      <w:r>
+        <w:rPr>
+          <w:rFonts w:hint="eastAsia"/>
+        </w:rPr>
+        <w:t>은 해당 기능들을 보여준다.</w:t>
+      </w:r>
+      <w:r>
+        <w:t xml:space="preserve"> </w:t>
+      </w:r>
+      <w:r>
+        <w:rPr>
+          <w:rFonts w:hint="eastAsia"/>
+        </w:rPr>
+        <w:t>해당 기능들은</w:t>
+      </w:r>
+      <w:r>
+        <w:rPr>
+          <w:rFonts w:hint="eastAsia"/>
+        </w:rPr>
+        <w:t xml:space="preserve"> </w:t>
       </w:r>
       <w:r>
         <w:rPr>
@@ -2672,7 +3021,7 @@
         <w:pStyle w:val="2"/>
         <w:ind w:right="200"/>
       </w:pPr>
-      <w:bookmarkStart w:id="3" w:name="_Toc87302083"/>
+      <w:bookmarkStart w:id="4" w:name="_Toc87302083"/>
       <w:r>
         <w:rPr>
           <w:rFonts w:hint="eastAsia"/>
@@ -2687,253 +3036,6 @@
           <w:rFonts w:hint="eastAsia"/>
         </w:rPr>
         <w:t>어플리케이션의 기대 효과</w:t>
-      </w:r>
-      <w:bookmarkEnd w:id="3"/>
-    </w:p>
-    <w:p>
-      <w:pPr>
-        <w:ind w:firstLineChars="100" w:firstLine="200"/>
-      </w:pPr>
-      <w:r>
-        <w:rPr>
-          <w:rFonts w:hint="eastAsia"/>
-        </w:rPr>
-        <w:t xml:space="preserve">본 </w:t>
-      </w:r>
-      <w:r>
-        <w:t xml:space="preserve">프로젝트를 </w:t>
-      </w:r>
-      <w:r>
-        <w:rPr>
-          <w:rFonts w:hint="eastAsia"/>
-        </w:rPr>
-        <w:t>통해 유저들은 다음과 같은 이점을 얻을 수 있</w:t>
-      </w:r>
-      <w:r>
-        <w:rPr>
-          <w:rFonts w:hint="eastAsia"/>
-        </w:rPr>
-        <w:t>을 것이라</w:t>
-      </w:r>
-      <w:r>
-        <w:rPr>
-          <w:rFonts w:hint="eastAsia"/>
-        </w:rPr>
-        <w:t>고</w:t>
-      </w:r>
-      <w:r>
-        <w:rPr>
-          <w:rFonts w:hint="eastAsia"/>
-        </w:rPr>
-        <w:t xml:space="preserve"> 기대한다</w:t>
-      </w:r>
-      <w:r>
-        <w:rPr>
-          <w:rFonts w:hint="eastAsia"/>
-        </w:rPr>
-        <w:t>.</w:t>
-      </w:r>
-      <w:r>
-        <w:t xml:space="preserve"> </w:t>
-      </w:r>
-    </w:p>
-    <w:p>
-      <w:pPr>
-        <w:ind w:firstLineChars="100" w:firstLine="200"/>
-      </w:pPr>
-      <w:r>
-        <w:rPr>
-          <w:rFonts w:hint="eastAsia"/>
-        </w:rPr>
-        <w:t>첫</w:t>
-      </w:r>
-      <w:r>
-        <w:t xml:space="preserve"> 번째, 장소검색을 간결하고 쉽게 할 수 있다. </w:t>
-      </w:r>
-      <w:r>
-        <w:rPr>
-          <w:rFonts w:hint="eastAsia"/>
-        </w:rPr>
-        <w:t>예를</w:t>
-      </w:r>
-      <w:r>
-        <w:t xml:space="preserve"> 들어 "감성" 과 같은 키워드로 검색이 가능하기 때문에 문장으로 검색하는 것과 달리 쉽고 간편하게 사용자가 원하는 장소를 검색할 수 있다. </w:t>
-      </w:r>
-    </w:p>
-    <w:p>
-      <w:pPr>
-        <w:ind w:firstLineChars="100" w:firstLine="200"/>
-      </w:pPr>
-      <w:r>
-        <w:rPr>
-          <w:rFonts w:hint="eastAsia"/>
-        </w:rPr>
-        <w:t>두</w:t>
-      </w:r>
-      <w:r>
-        <w:t xml:space="preserve"> 번째, 사용자들이 태그에 대해 평가를 할 수 있기</w:t>
-      </w:r>
-      <w:r>
-        <w:rPr>
-          <w:rFonts w:hint="eastAsia"/>
-        </w:rPr>
-        <w:t xml:space="preserve"> </w:t>
-      </w:r>
-      <w:r>
-        <w:t xml:space="preserve">때문에 </w:t>
-      </w:r>
-      <w:r>
-        <w:rPr>
-          <w:rFonts w:hint="eastAsia"/>
-        </w:rPr>
-        <w:t>광고 등을 피할 수 있어,</w:t>
-      </w:r>
-      <w:r>
-        <w:t xml:space="preserve"> </w:t>
-      </w:r>
-      <w:r>
-        <w:t xml:space="preserve">신뢰도를 확보할 수 있다. </w:t>
-      </w:r>
-      <w:r>
-        <w:rPr>
-          <w:rFonts w:hint="eastAsia"/>
-        </w:rPr>
-        <w:t>마지막으로 지도를 기반으로 정보를 제공하기 때문에,</w:t>
-      </w:r>
-      <w:r>
-        <w:t xml:space="preserve"> </w:t>
-      </w:r>
-      <w:r>
-        <w:rPr>
-          <w:rFonts w:hint="eastAsia"/>
-        </w:rPr>
-        <w:t>원하는 장소를 찾은 뒤 따로 지도에서 검색할 필요가 없다.</w:t>
-      </w:r>
-      <w:r>
-        <w:t xml:space="preserve"> </w:t>
-      </w:r>
-    </w:p>
-    <w:p>
-      <w:pPr>
-        <w:ind w:firstLineChars="100" w:firstLine="200"/>
-      </w:pPr>
-      <w:r>
-        <w:rPr>
-          <w:rFonts w:hint="eastAsia"/>
-        </w:rPr>
-        <w:t>이후 사용자가 늘어나게 되면,</w:t>
-      </w:r>
-      <w:r>
-        <w:t xml:space="preserve"> </w:t>
-      </w:r>
-      <w:r>
-        <w:rPr>
-          <w:rFonts w:hint="eastAsia"/>
-        </w:rPr>
-        <w:t xml:space="preserve">궁극적으로 </w:t>
-      </w:r>
-      <w:r>
-        <w:rPr>
-          <w:rFonts w:hint="eastAsia"/>
-        </w:rPr>
-        <w:t>해당 프로젝트는</w:t>
-      </w:r>
-      <w:r>
-        <w:t xml:space="preserve"> </w:t>
-      </w:r>
-      <w:r>
-        <w:rPr>
-          <w:rFonts w:hint="eastAsia"/>
-        </w:rPr>
-        <w:t xml:space="preserve">지도를 기반으로 하는 하나의 검색 </w:t>
-      </w:r>
-      <w:r>
-        <w:rPr>
-          <w:rFonts w:hint="eastAsia"/>
-        </w:rPr>
-        <w:lastRenderedPageBreak/>
-        <w:t>엔진으로 자리</w:t>
-      </w:r>
-      <w:r>
-        <w:rPr>
-          <w:rFonts w:hint="eastAsia"/>
-        </w:rPr>
-        <w:t xml:space="preserve"> </w:t>
-      </w:r>
-      <w:r>
-        <w:rPr>
-          <w:rFonts w:hint="eastAsia"/>
-        </w:rPr>
-        <w:t>잡을</w:t>
-      </w:r>
-      <w:r>
-        <w:rPr>
-          <w:rFonts w:hint="eastAsia"/>
-        </w:rPr>
-        <w:t xml:space="preserve"> </w:t>
-      </w:r>
-      <w:r>
-        <w:rPr>
-          <w:rFonts w:hint="eastAsia"/>
-        </w:rPr>
-        <w:t>수 있을 것이라 기대한다.</w:t>
-      </w:r>
-      <w:r>
-        <w:t xml:space="preserve"> </w:t>
-      </w:r>
-    </w:p>
-    <w:p>
-      <w:pPr>
-        <w:pStyle w:val="2"/>
-        <w:ind w:right="200"/>
-        <w:rPr>
-          <w:smallCaps/>
-        </w:rPr>
-      </w:pPr>
-      <w:bookmarkStart w:id="4" w:name="_Toc87302084"/>
-      <w:r>
-        <w:rPr>
-          <w:rFonts w:hint="eastAsia"/>
-          <w:smallCaps/>
-        </w:rPr>
-        <w:t>1</w:t>
-      </w:r>
-      <w:r>
-        <w:rPr>
-          <w:smallCaps/>
-        </w:rPr>
-        <w:t>.</w:t>
-      </w:r>
-      <w:r>
-        <w:rPr>
-          <w:smallCaps/>
-        </w:rPr>
-        <w:t>4</w:t>
-      </w:r>
-      <w:r>
-        <w:rPr>
-          <w:smallCaps/>
-        </w:rPr>
-        <w:t xml:space="preserve"> </w:t>
-      </w:r>
-      <w:r>
-        <w:rPr>
-          <w:smallCaps/>
-        </w:rPr>
-        <w:t>예상하는</w:t>
-      </w:r>
-      <w:r>
-        <w:rPr>
-          <w:rFonts w:hint="eastAsia"/>
-          <w:smallCaps/>
-        </w:rPr>
-        <w:t xml:space="preserve"> </w:t>
-      </w:r>
-      <w:r>
-        <w:rPr>
-          <w:smallCaps/>
-        </w:rPr>
-        <w:t>독자층</w:t>
       </w:r>
       <w:bookmarkEnd w:id="4"/>
     </w:p>
@@ -2945,56 +3047,614 @@
         <w:rPr>
           <w:rFonts w:hint="eastAsia"/>
         </w:rPr>
+        <w:t xml:space="preserve">본 </w:t>
+      </w:r>
+      <w:r>
+        <w:t xml:space="preserve">프로젝트를 </w:t>
+      </w:r>
+      <w:r>
+        <w:rPr>
+          <w:rFonts w:hint="eastAsia"/>
+        </w:rPr>
+        <w:t xml:space="preserve">통해 </w:t>
+      </w:r>
+      <w:r>
+        <w:rPr>
+          <w:rFonts w:hint="eastAsia"/>
+        </w:rPr>
+        <w:t>사용자</w:t>
+      </w:r>
+      <w:r>
+        <w:rPr>
+          <w:rFonts w:hint="eastAsia"/>
+        </w:rPr>
+        <w:t>들은 다음과 같은 이점을 얻을 수 있</w:t>
+      </w:r>
+      <w:r>
+        <w:rPr>
+          <w:rFonts w:hint="eastAsia"/>
+        </w:rPr>
+        <w:t>을 것이라</w:t>
+      </w:r>
+      <w:r>
+        <w:rPr>
+          <w:rFonts w:hint="eastAsia"/>
+        </w:rPr>
+        <w:t>고</w:t>
+      </w:r>
+      <w:r>
+        <w:rPr>
+          <w:rFonts w:hint="eastAsia"/>
+        </w:rPr>
+        <w:t xml:space="preserve"> 기대한다</w:t>
+      </w:r>
+      <w:r>
+        <w:rPr>
+          <w:rFonts w:hint="eastAsia"/>
+        </w:rPr>
+        <w:t>.</w:t>
+      </w:r>
+      <w:r>
+        <w:t xml:space="preserve"> </w:t>
+      </w:r>
+    </w:p>
+    <w:p>
+      <w:pPr>
+        <w:ind w:firstLineChars="100" w:firstLine="200"/>
+      </w:pPr>
+      <w:r>
+        <w:rPr>
+          <w:rFonts w:hint="eastAsia"/>
+          <w:b/>
+          <w:bCs/>
+        </w:rPr>
+        <w:sym w:font="Wingdings" w:char="F09F"/>
+      </w:r>
+      <w:r>
+        <w:t xml:space="preserve"> 장소검색을 간결하고 쉽게 할 수 있다. </w:t>
+      </w:r>
+      <w:r>
+        <w:rPr>
+          <w:rFonts w:hint="eastAsia"/>
+        </w:rPr>
+        <w:t>예를</w:t>
+      </w:r>
+      <w:r>
+        <w:t xml:space="preserve"> 들어 "감성" 과 같은 키워드로 검색이 가능하기 때문에 문장으로 검색하는 것과 달리 쉽고 간편하게 사용자가 원하는 장소를 검색할 수 있다. </w:t>
+      </w:r>
+    </w:p>
+    <w:p>
+      <w:pPr>
+        <w:ind w:firstLineChars="100" w:firstLine="200"/>
+      </w:pPr>
+      <w:r>
+        <w:rPr>
+          <w:rFonts w:hint="eastAsia"/>
+          <w:b/>
+          <w:bCs/>
+        </w:rPr>
+        <w:sym w:font="Wingdings" w:char="F09F"/>
+      </w:r>
+      <w:r>
+        <w:rPr>
+          <w:b/>
+          <w:bCs/>
+        </w:rPr>
+        <w:t xml:space="preserve"> </w:t>
+      </w:r>
+      <w:r>
+        <w:t>사용자들이 태그에 대해 평가를 할 수 있기</w:t>
+      </w:r>
+      <w:r>
+        <w:rPr>
+          <w:rFonts w:hint="eastAsia"/>
+        </w:rPr>
+        <w:t xml:space="preserve"> </w:t>
+      </w:r>
+      <w:r>
+        <w:t xml:space="preserve">때문에 </w:t>
+      </w:r>
+      <w:r>
+        <w:rPr>
+          <w:rFonts w:hint="eastAsia"/>
+        </w:rPr>
+        <w:t>광고 등을 피할 수 있어,</w:t>
+      </w:r>
+      <w:r>
+        <w:t xml:space="preserve"> </w:t>
+      </w:r>
+      <w:r>
+        <w:t xml:space="preserve">신뢰도를 확보할 수 있다. </w:t>
+      </w:r>
+      <w:r>
+        <w:rPr>
+          <w:rFonts w:hint="eastAsia"/>
+        </w:rPr>
+        <w:t>마지막으로 지도를 기반으로 정보를 제공하기 때문에,</w:t>
+      </w:r>
+      <w:r>
+        <w:t xml:space="preserve"> </w:t>
+      </w:r>
+      <w:r>
+        <w:rPr>
+          <w:rFonts w:hint="eastAsia"/>
+        </w:rPr>
+        <w:t>원하는 장소를 찾은 뒤 따로 지도에서 검색할 필요가 없다.</w:t>
+      </w:r>
+      <w:r>
+        <w:t xml:space="preserve"> </w:t>
+      </w:r>
+    </w:p>
+    <w:p>
+      <w:pPr>
+        <w:keepNext/>
+        <w:ind w:firstLineChars="100" w:firstLine="200"/>
+      </w:pPr>
+      <w:r>
+        <w:rPr>
+          <w:noProof/>
+        </w:rPr>
+        <w:lastRenderedPageBreak/>
+        <mc:AlternateContent>
+          <mc:Choice Requires="wpg">
+            <w:drawing>
+              <wp:inline distT="0" distB="0" distL="0" distR="0" wp14:anchorId="7BDA2A42" wp14:editId="15F4254D">
+                <wp:extent cx="5455281" cy="4643562"/>
+                <wp:effectExtent l="0" t="0" r="0" b="5080"/>
+                <wp:docPr id="10" name="그룹 17"/>
+                <wp:cNvGraphicFramePr/>
+                <a:graphic xmlns:a="http://schemas.openxmlformats.org/drawingml/2006/main">
+                  <a:graphicData uri="http://schemas.microsoft.com/office/word/2010/wordprocessingGroup">
+                    <wpg:wgp>
+                      <wpg:cNvGrpSpPr/>
+                      <wpg:grpSpPr>
+                        <a:xfrm>
+                          <a:off x="0" y="0"/>
+                          <a:ext cx="5455281" cy="4643562"/>
+                          <a:chOff x="0" y="0"/>
+                          <a:chExt cx="8932663" cy="6512533"/>
+                        </a:xfrm>
+                      </wpg:grpSpPr>
+                      <wpg:grpSp>
+                        <wpg:cNvPr id="11" name="그룹 11"/>
+                        <wpg:cNvGrpSpPr/>
+                        <wpg:grpSpPr>
+                          <a:xfrm>
+                            <a:off x="0" y="0"/>
+                            <a:ext cx="8932663" cy="6512533"/>
+                            <a:chOff x="0" y="0"/>
+                            <a:chExt cx="4942941" cy="3603748"/>
+                          </a:xfrm>
+                        </wpg:grpSpPr>
+                        <pic:pic xmlns:pic="http://schemas.openxmlformats.org/drawingml/2006/picture">
+                          <pic:nvPicPr>
+                            <pic:cNvPr id="12" name="그림 12" descr="지도이(가) 표시된 사진&#10;&#10;자동 생성된 설명"/>
+                            <pic:cNvPicPr>
+                              <a:picLocks/>
+                            </pic:cNvPicPr>
+                          </pic:nvPicPr>
+                          <pic:blipFill>
+                            <a:blip r:embed="rId9" cstate="print">
+                              <a:extLst>
+                                <a:ext uri="{28A0092B-C50C-407E-A947-70E740481C1C}">
+                                  <a14:useLocalDpi xmlns:a14="http://schemas.microsoft.com/office/drawing/2010/main" val="0"/>
+                                </a:ext>
+                              </a:extLst>
+                            </a:blip>
+                            <a:stretch>
+                              <a:fillRect/>
+                            </a:stretch>
+                          </pic:blipFill>
+                          <pic:spPr>
+                            <a:xfrm>
+                              <a:off x="2782941" y="0"/>
+                              <a:ext cx="2160000" cy="3600000"/>
+                            </a:xfrm>
+                            <a:prstGeom prst="rect">
+                              <a:avLst/>
+                            </a:prstGeom>
+                          </pic:spPr>
+                        </pic:pic>
+                        <pic:pic xmlns:pic="http://schemas.openxmlformats.org/drawingml/2006/picture">
+                          <pic:nvPicPr>
+                            <pic:cNvPr id="13" name="그림 13" descr="텍스트, 전자기기, 디스플레이, 컴퓨터이(가) 표시된 사진&#10;&#10;자동 생성된 설명"/>
+                            <pic:cNvPicPr>
+                              <a:picLocks/>
+                            </pic:cNvPicPr>
+                          </pic:nvPicPr>
+                          <pic:blipFill>
+                            <a:blip r:embed="rId10" cstate="print">
+                              <a:extLst>
+                                <a:ext uri="{28A0092B-C50C-407E-A947-70E740481C1C}">
+                                  <a14:useLocalDpi xmlns:a14="http://schemas.microsoft.com/office/drawing/2010/main" val="0"/>
+                                </a:ext>
+                              </a:extLst>
+                            </a:blip>
+                            <a:stretch>
+                              <a:fillRect/>
+                            </a:stretch>
+                          </pic:blipFill>
+                          <pic:spPr>
+                            <a:xfrm>
+                              <a:off x="0" y="3748"/>
+                              <a:ext cx="2160000" cy="3600000"/>
+                            </a:xfrm>
+                            <a:prstGeom prst="rect">
+                              <a:avLst/>
+                            </a:prstGeom>
+                          </pic:spPr>
+                        </pic:pic>
+                      </wpg:grpSp>
+                      <wps:wsp>
+                        <wps:cNvPr id="14" name="직사각형 14"/>
+                        <wps:cNvSpPr/>
+                        <wps:spPr>
+                          <a:xfrm>
+                            <a:off x="6220565" y="2899245"/>
+                            <a:ext cx="637085" cy="509672"/>
+                          </a:xfrm>
+                          <a:prstGeom prst="rect">
+                            <a:avLst/>
+                          </a:prstGeom>
+                          <a:solidFill>
+                            <a:schemeClr val="tx2"/>
+                          </a:solidFill>
+                        </wps:spPr>
+                        <wps:style>
+                          <a:lnRef idx="2">
+                            <a:schemeClr val="accent1">
+                              <a:shade val="50000"/>
+                            </a:schemeClr>
+                          </a:lnRef>
+                          <a:fillRef idx="1">
+                            <a:schemeClr val="accent1"/>
+                          </a:fillRef>
+                          <a:effectRef idx="0">
+                            <a:schemeClr val="accent1"/>
+                          </a:effectRef>
+                          <a:fontRef idx="minor">
+                            <a:schemeClr val="lt1"/>
+                          </a:fontRef>
+                        </wps:style>
+                        <wps:bodyPr rtlCol="0" anchor="t" anchorCtr="0"/>
+                      </wps:wsp>
+                      <wps:wsp>
+                        <wps:cNvPr id="15" name="직사각형 15"/>
+                        <wps:cNvSpPr/>
+                        <wps:spPr>
+                          <a:xfrm>
+                            <a:off x="6392182" y="4008650"/>
+                            <a:ext cx="637085" cy="497567"/>
+                          </a:xfrm>
+                          <a:prstGeom prst="rect">
+                            <a:avLst/>
+                          </a:prstGeom>
+                          <a:solidFill>
+                            <a:schemeClr val="tx2"/>
+                          </a:solidFill>
+                        </wps:spPr>
+                        <wps:style>
+                          <a:lnRef idx="2">
+                            <a:schemeClr val="accent1">
+                              <a:shade val="50000"/>
+                            </a:schemeClr>
+                          </a:lnRef>
+                          <a:fillRef idx="1">
+                            <a:schemeClr val="accent1"/>
+                          </a:fillRef>
+                          <a:effectRef idx="0">
+                            <a:schemeClr val="accent1"/>
+                          </a:effectRef>
+                          <a:fontRef idx="minor">
+                            <a:schemeClr val="lt1"/>
+                          </a:fontRef>
+                        </wps:style>
+                        <wps:bodyPr rtlCol="0" anchor="t" anchorCtr="0"/>
+                      </wps:wsp>
+                      <wps:wsp>
+                        <wps:cNvPr id="16" name="직사각형 16"/>
+                        <wps:cNvSpPr/>
+                        <wps:spPr>
+                          <a:xfrm>
+                            <a:off x="7457418" y="3579798"/>
+                            <a:ext cx="637085" cy="507929"/>
+                          </a:xfrm>
+                          <a:prstGeom prst="rect">
+                            <a:avLst/>
+                          </a:prstGeom>
+                          <a:solidFill>
+                            <a:schemeClr val="tx2"/>
+                          </a:solidFill>
+                        </wps:spPr>
+                        <wps:style>
+                          <a:lnRef idx="2">
+                            <a:schemeClr val="accent1">
+                              <a:shade val="50000"/>
+                            </a:schemeClr>
+                          </a:lnRef>
+                          <a:fillRef idx="1">
+                            <a:schemeClr val="accent1"/>
+                          </a:fillRef>
+                          <a:effectRef idx="0">
+                            <a:schemeClr val="accent1"/>
+                          </a:effectRef>
+                          <a:fontRef idx="minor">
+                            <a:schemeClr val="lt1"/>
+                          </a:fontRef>
+                        </wps:style>
+                        <wps:bodyPr rtlCol="0" anchor="t" anchorCtr="0"/>
+                      </wps:wsp>
+                      <wps:wsp>
+                        <wps:cNvPr id="17" name="직사각형 17"/>
+                        <wps:cNvSpPr/>
+                        <wps:spPr>
+                          <a:xfrm>
+                            <a:off x="5861153" y="4877695"/>
+                            <a:ext cx="637085" cy="516257"/>
+                          </a:xfrm>
+                          <a:prstGeom prst="rect">
+                            <a:avLst/>
+                          </a:prstGeom>
+                          <a:solidFill>
+                            <a:schemeClr val="tx2"/>
+                          </a:solidFill>
+                        </wps:spPr>
+                        <wps:style>
+                          <a:lnRef idx="2">
+                            <a:schemeClr val="accent1">
+                              <a:shade val="50000"/>
+                            </a:schemeClr>
+                          </a:lnRef>
+                          <a:fillRef idx="1">
+                            <a:schemeClr val="accent1"/>
+                          </a:fillRef>
+                          <a:effectRef idx="0">
+                            <a:schemeClr val="accent1"/>
+                          </a:effectRef>
+                          <a:fontRef idx="minor">
+                            <a:schemeClr val="lt1"/>
+                          </a:fontRef>
+                        </wps:style>
+                        <wps:bodyPr rtlCol="0" anchor="t" anchorCtr="0"/>
+                      </wps:wsp>
+                    </wpg:wgp>
+                  </a:graphicData>
+                </a:graphic>
+              </wp:inline>
+            </w:drawing>
+          </mc:Choice>
+          <mc:Fallback>
+            <w:pict>
+              <v:group w14:anchorId="35704036" id="그룹 17" o:spid="_x0000_s1026" style="width:429.55pt;height:365.65pt;mso-position-horizontal-relative:char;mso-position-vertical-relative:line" coordsize="89326,65125" o:gfxdata="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">
+                <v:group id="그룹 11" o:spid="_x0000_s1027" style="position:absolute;width:89326;height:65125" coordsize="49429,36037" o:gfxdata="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">
+                  <v:shapetype id="_x0000_t75" coordsize="21600,21600" o:spt="75" o:preferrelative="t" path="m@4@5l@4@11@9@11@9@5xe" filled="f" stroked="f">
+                    <v:stroke joinstyle="miter"/>
+                    <v:formulas>
+                      <v:f eqn="if lineDrawn pixelLineWidth 0"/>
+                      <v:f eqn="sum @0 1 0"/>
+                      <v:f eqn="sum 0 0 @1"/>
+                      <v:f eqn="prod @2 1 2"/>
+                      <v:f eqn="prod @3 21600 pixelWidth"/>
+                      <v:f eqn="prod @3 21600 pixelHeight"/>
+                      <v:f eqn="sum @0 0 1"/>
+                      <v:f eqn="prod @6 1 2"/>
+                      <v:f eqn="prod @7 21600 pixelWidth"/>
+                      <v:f eqn="sum @8 21600 0"/>
+                      <v:f eqn="prod @7 21600 pixelHeight"/>
+                      <v:f eqn="sum @10 21600 0"/>
+                    </v:formulas>
+                    <v:path o:extrusionok="f" gradientshapeok="t" o:connecttype="rect"/>
+                    <o:lock v:ext="edit" aspectratio="t"/>
+                  </v:shapetype>
+                  <v:shape id="그림 12" o:spid="_x0000_s1028" type="#_x0000_t75" alt="지도이(가) 표시된 사진&#10;&#10;자동 생성된 설명" style="position:absolute;left:27829;width:21600;height:36000;visibility:visible;mso-wrap-style:square" o:gfxdata="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">
+                    <v:imagedata r:id="rId11" o:title="지도이(가) 표시된 사진&#10;&#10;자동 생성된 설명"/>
+                    <o:lock v:ext="edit" aspectratio="f"/>
+                  </v:shape>
+                  <v:shape id="그림 13" o:spid="_x0000_s1029" type="#_x0000_t75" alt="텍스트, 전자기기, 디스플레이, 컴퓨터이(가) 표시된 사진&#10;&#10;자동 생성된 설명" style="position:absolute;top:37;width:21600;height:36000;visibility:visible;mso-wrap-style:square" o:gfxdata="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">
+                    <v:imagedata r:id="rId12" o:title="텍스트, 전자기기, 디스플레이, 컴퓨터이(가) 표시된 사진&#10;&#10;자동 생성된 설명"/>
+                    <o:lock v:ext="edit" aspectratio="f"/>
+                  </v:shape>
+                </v:group>
+                <v:rect id="직사각형 14" o:spid="_x0000_s1030" style="position:absolute;left:62205;top:28992;width:6371;height:5097;visibility:visible;mso-wrap-style:square;v-text-anchor:top" o:gfxdata="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" fillcolor="#44546a [3215]" strokecolor="#1f3763 [1604]" strokeweight="1pt"/>
+                <v:rect id="직사각형 15" o:spid="_x0000_s1031" style="position:absolute;left:63921;top:40086;width:6371;height:4976;visibility:visible;mso-wrap-style:square;v-text-anchor:top" o:gfxdata="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" fillcolor="#44546a [3215]" strokecolor="#1f3763 [1604]" strokeweight="1pt"/>
+                <v:rect id="직사각형 16" o:spid="_x0000_s1032" style="position:absolute;left:74574;top:35797;width:6371;height:5080;visibility:visible;mso-wrap-style:square;v-text-anchor:top" o:gfxdata="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" fillcolor="#44546a [3215]" strokecolor="#1f3763 [1604]" strokeweight="1pt"/>
+                <v:rect id="직사각형 17" o:spid="_x0000_s1033" style="position:absolute;left:58611;top:48776;width:6371;height:5163;visibility:visible;mso-wrap-style:square;v-text-anchor:top" o:gfxdata="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" fillcolor="#44546a [3215]" strokecolor="#1f3763 [1604]" strokeweight="1pt"/>
+                <w10:anchorlock/>
+              </v:group>
+            </w:pict>
+          </mc:Fallback>
+        </mc:AlternateContent>
+      </w:r>
+    </w:p>
+    <w:p>
+      <w:pPr>
+        <w:pStyle w:val="ad"/>
+        <w:jc w:val="center"/>
+      </w:pPr>
+      <w:bookmarkStart w:id="5" w:name="_Toc87456242"/>
+      <w:r>
+        <w:t xml:space="preserve">Figure </w:t>
+      </w:r>
+      <w:fldSimple w:instr=" SEQ Figure \* ARABIC ">
+        <w:r>
+          <w:rPr>
+            <w:noProof/>
+          </w:rPr>
+          <w:t>1</w:t>
+        </w:r>
+      </w:fldSimple>
+      <w:r>
+        <w:t xml:space="preserve"> : </w:t>
+      </w:r>
+      <w:r>
+        <w:rPr>
+          <w:rFonts w:hint="eastAsia"/>
+        </w:rPr>
+        <w:t>g</w:t>
+      </w:r>
+      <w:r>
+        <w:t xml:space="preserve">eo.pic </w:t>
+      </w:r>
+      <w:r>
+        <w:rPr>
+          <w:rFonts w:hint="eastAsia"/>
+        </w:rPr>
+        <w:t>의 기능</w:t>
+      </w:r>
+      <w:bookmarkEnd w:id="5"/>
+    </w:p>
+    <w:p>
+      <w:pPr>
+        <w:ind w:firstLineChars="100" w:firstLine="200"/>
+      </w:pPr>
+      <w:r>
+        <w:rPr>
+          <w:rFonts w:hint="eastAsia"/>
+        </w:rPr>
+        <w:t>이후 사용자가 늘어나게 되면,</w:t>
+      </w:r>
+      <w:r>
+        <w:t xml:space="preserve"> </w:t>
+      </w:r>
+      <w:r>
+        <w:rPr>
+          <w:rFonts w:hint="eastAsia"/>
+        </w:rPr>
+        <w:t xml:space="preserve">궁극적으로 </w:t>
+      </w:r>
+      <w:r>
+        <w:rPr>
+          <w:rFonts w:hint="eastAsia"/>
+        </w:rPr>
+        <w:t>해당 프로젝트는</w:t>
+      </w:r>
+      <w:r>
+        <w:t xml:space="preserve"> </w:t>
+      </w:r>
+      <w:r>
+        <w:rPr>
+          <w:rFonts w:hint="eastAsia"/>
+        </w:rPr>
+        <w:t>지도를 기반으로 하는 하나의 검색 엔진으로 자리</w:t>
+      </w:r>
+      <w:r>
+        <w:rPr>
+          <w:rFonts w:hint="eastAsia"/>
+        </w:rPr>
+        <w:t xml:space="preserve"> </w:t>
+      </w:r>
+      <w:r>
+        <w:rPr>
+          <w:rFonts w:hint="eastAsia"/>
+        </w:rPr>
+        <w:t>잡을</w:t>
+      </w:r>
+      <w:r>
+        <w:rPr>
+          <w:rFonts w:hint="eastAsia"/>
+        </w:rPr>
+        <w:t xml:space="preserve"> </w:t>
+      </w:r>
+      <w:r>
+        <w:rPr>
+          <w:rFonts w:hint="eastAsia"/>
+        </w:rPr>
+        <w:t>수 있을 것이라 기대한다.</w:t>
+      </w:r>
+      <w:r>
+        <w:t xml:space="preserve"> </w:t>
+      </w:r>
+    </w:p>
+    <w:p>
+      <w:pPr>
+        <w:pStyle w:val="2"/>
+        <w:ind w:right="200"/>
+        <w:rPr>
+          <w:smallCaps/>
+        </w:rPr>
+      </w:pPr>
+      <w:bookmarkStart w:id="6" w:name="_Toc87302084"/>
+      <w:r>
+        <w:rPr>
+          <w:rFonts w:hint="eastAsia"/>
+          <w:smallCaps/>
+        </w:rPr>
+        <w:t>1</w:t>
+      </w:r>
+      <w:r>
+        <w:rPr>
+          <w:smallCaps/>
+        </w:rPr>
+        <w:t>.</w:t>
+      </w:r>
+      <w:r>
+        <w:rPr>
+          <w:smallCaps/>
+        </w:rPr>
+        <w:t>4</w:t>
+      </w:r>
+      <w:r>
+        <w:rPr>
+          <w:smallCaps/>
+        </w:rPr>
+        <w:t xml:space="preserve"> </w:t>
+      </w:r>
+      <w:r>
+        <w:rPr>
+          <w:smallCaps/>
+        </w:rPr>
+        <w:t>예상하는</w:t>
+      </w:r>
+      <w:r>
+        <w:rPr>
+          <w:rFonts w:hint="eastAsia"/>
+          <w:smallCaps/>
+        </w:rPr>
+        <w:t xml:space="preserve"> </w:t>
+      </w:r>
+      <w:bookmarkEnd w:id="6"/>
+      <w:r>
+        <w:rPr>
+          <w:rFonts w:hint="eastAsia"/>
+          <w:smallCaps/>
+        </w:rPr>
+        <w:t>사용자층</w:t>
+      </w:r>
+    </w:p>
+    <w:p>
+      <w:pPr>
+        <w:ind w:firstLineChars="100" w:firstLine="200"/>
+        <w:rPr>
+          <w:rFonts w:hint="eastAsia"/>
+        </w:rPr>
+      </w:pPr>
+      <w:r>
+        <w:rPr>
+          <w:rFonts w:hint="eastAsia"/>
+        </w:rPr>
         <w:t>본</w:t>
       </w:r>
       <w:r>
         <w:rPr>
           <w:rFonts w:hint="eastAsia"/>
         </w:rPr>
-        <w:t xml:space="preserve"> 문서는 </w:t>
-      </w:r>
-      <w:r>
-        <w:rPr>
-          <w:rFonts w:hint="eastAsia"/>
-        </w:rPr>
-        <w:t>어플리케이션을</w:t>
-      </w:r>
-      <w:r>
-        <w:t xml:space="preserve"> </w:t>
-      </w:r>
-      <w:r>
-        <w:rPr>
-          <w:rFonts w:hint="eastAsia"/>
-        </w:rPr>
-        <w:t>개발하기 위한 개발자,</w:t>
-      </w:r>
-      <w:r>
-        <w:t xml:space="preserve"> </w:t>
-      </w:r>
-      <w:r>
-        <w:rPr>
-          <w:rFonts w:hint="eastAsia"/>
-        </w:rPr>
-        <w:t>어플리케이션의 아이디어에 관심이 있는 이해관계자 등이 열람할 것으로 예</w:t>
-      </w:r>
-      <w:r>
-        <w:rPr>
-          <w:rFonts w:hint="eastAsia"/>
-        </w:rPr>
-        <w:t>상한</w:t>
-      </w:r>
-      <w:r>
-        <w:rPr>
-          <w:rFonts w:hint="eastAsia"/>
-        </w:rPr>
-        <w:t>다.</w:t>
+        <w:t xml:space="preserve"> 문서는</w:t>
+      </w:r>
+      <w:r>
+        <w:t>//</w:t>
+      </w:r>
+      <w:r>
+        <w:rPr>
+          <w:rFonts w:hint="eastAsia"/>
+        </w:rPr>
+        <w:t xml:space="preserve">변경사항 </w:t>
       </w:r>
     </w:p>
     <w:p>
       <w:pPr>
         <w:pStyle w:val="1"/>
       </w:pPr>
-      <w:bookmarkStart w:id="5" w:name="_Toc87302085"/>
+      <w:bookmarkStart w:id="7" w:name="_Toc87302085"/>
       <w:r>
         <w:rPr>
           <w:rFonts w:hint="eastAsia"/>
@@ -3010,14 +3670,14 @@
         </w:rPr>
         <w:t>도입</w:t>
       </w:r>
-      <w:bookmarkEnd w:id="5"/>
+      <w:bookmarkEnd w:id="7"/>
     </w:p>
     <w:p>
       <w:pPr>
         <w:pStyle w:val="2"/>
         <w:ind w:right="200"/>
       </w:pPr>
-      <w:bookmarkStart w:id="6" w:name="_Toc87302086"/>
+      <w:bookmarkStart w:id="8" w:name="_Toc87302086"/>
       <w:r>
         <w:rPr>
           <w:rFonts w:hint="eastAsia"/>
@@ -3033,7 +3693,7 @@
         </w:rPr>
         <w:t>시스템의 필요성</w:t>
       </w:r>
-      <w:bookmarkEnd w:id="6"/>
+      <w:bookmarkEnd w:id="8"/>
     </w:p>
     <w:p>
       <w:pPr>
@@ -3138,6 +3798,7 @@
         <w:rPr>
           <w:rFonts w:hint="eastAsia"/>
         </w:rPr>
+        <w:lastRenderedPageBreak/>
         <w:t>이 모든 절차를 거친 후에 하나의 장소를 고른</w:t>
       </w:r>
       <w:r>
@@ -3248,7 +3909,7 @@
         <w:pStyle w:val="2"/>
         <w:ind w:right="200"/>
       </w:pPr>
-      <w:bookmarkStart w:id="7" w:name="_Toc87302087"/>
+      <w:bookmarkStart w:id="9" w:name="_Toc87302087"/>
       <w:r>
         <w:rPr>
           <w:rFonts w:hint="eastAsia"/>
@@ -3264,7 +3925,7 @@
         </w:rPr>
         <w:t>시스템의 기능</w:t>
       </w:r>
-      <w:bookmarkEnd w:id="7"/>
+      <w:bookmarkEnd w:id="9"/>
     </w:p>
     <w:p>
       <w:pPr>
@@ -3274,7 +3935,7 @@
           <w:smallCaps/>
         </w:rPr>
       </w:pPr>
-      <w:bookmarkStart w:id="8" w:name="_Toc87302088"/>
+      <w:bookmarkStart w:id="10" w:name="_Toc87302088"/>
       <w:r>
         <w:rPr>
           <w:rFonts w:hint="eastAsia"/>
@@ -3299,7 +3960,7 @@
         </w:rPr>
         <w:t>보여주기</w:t>
       </w:r>
-      <w:bookmarkEnd w:id="8"/>
+      <w:bookmarkEnd w:id="10"/>
       <w:r>
         <w:rPr>
           <w:rFonts w:hint="eastAsia"/>
@@ -3381,7 +4042,7 @@
           <w:smallCaps/>
         </w:rPr>
       </w:pPr>
-      <w:bookmarkStart w:id="9" w:name="_Toc87302089"/>
+      <w:bookmarkStart w:id="11" w:name="_Toc87302089"/>
       <w:r>
         <w:rPr>
           <w:rFonts w:hint="eastAsia"/>
@@ -3418,227 +4079,6 @@
       <w:r>
         <w:rPr>
           <w:rFonts w:hint="eastAsia"/>
-          <w:smallCaps/>
-        </w:rPr>
-        <w:t>기능</w:t>
-      </w:r>
-      <w:bookmarkEnd w:id="9"/>
-    </w:p>
-    <w:p>
-      <w:pPr>
-        <w:ind w:leftChars="400" w:left="800"/>
-      </w:pPr>
-      <w:r>
-        <w:rPr>
-          <w:rFonts w:hint="eastAsia"/>
-        </w:rPr>
-        <w:t>사용자</w:t>
-      </w:r>
-      <w:r>
-        <w:rPr>
-          <w:rFonts w:hint="eastAsia"/>
-        </w:rPr>
-        <w:t xml:space="preserve">가 다른 사람과 공유하고 싶은 장소에 </w:t>
-      </w:r>
-      <w:r>
-        <w:rPr>
-          <w:rFonts w:hint="eastAsia"/>
-        </w:rPr>
-        <w:t>해시</w:t>
-      </w:r>
-      <w:r>
-        <w:rPr>
-          <w:rFonts w:hint="eastAsia"/>
-        </w:rPr>
-        <w:t>태그를</w:t>
-      </w:r>
-      <w:r>
-        <w:t xml:space="preserve"> </w:t>
-      </w:r>
-      <w:r>
-        <w:rPr>
-          <w:rFonts w:hint="eastAsia"/>
-        </w:rPr>
-        <w:t>추가하여 저장할 수 있는 기능</w:t>
-      </w:r>
-      <w:r>
-        <w:rPr>
-          <w:rFonts w:hint="eastAsia"/>
-        </w:rPr>
-        <w:t>이</w:t>
-      </w:r>
-      <w:r>
-        <w:rPr>
-          <w:rFonts w:hint="eastAsia"/>
-        </w:rPr>
-        <w:t>다</w:t>
-      </w:r>
-      <w:r>
-        <w:rPr>
-          <w:rFonts w:hint="eastAsia"/>
-        </w:rPr>
-        <w:t>.</w:t>
-      </w:r>
-      <w:r>
-        <w:t xml:space="preserve"> </w:t>
-      </w:r>
-    </w:p>
-    <w:p>
-      <w:pPr>
-        <w:pStyle w:val="3"/>
-        <w:ind w:left="1040" w:right="200" w:hanging="440"/>
-        <w:rPr>
-          <w:smallCaps/>
-        </w:rPr>
-      </w:pPr>
-      <w:bookmarkStart w:id="10" w:name="_Toc87302090"/>
-      <w:r>
-        <w:rPr>
-          <w:rFonts w:hint="eastAsia"/>
-          <w:smallCaps/>
-        </w:rPr>
-        <w:t>2</w:t>
-      </w:r>
-      <w:r>
-        <w:rPr>
-          <w:smallCaps/>
-        </w:rPr>
-        <w:t xml:space="preserve">.2.3 </w:t>
-      </w:r>
-      <w:r>
-        <w:rPr>
-          <w:smallCaps/>
-        </w:rPr>
-        <w:t>장소</w:t>
-      </w:r>
-      <w:r>
-        <w:rPr>
-          <w:rFonts w:hint="eastAsia"/>
-          <w:smallCaps/>
-        </w:rPr>
-        <w:t xml:space="preserve"> </w:t>
-      </w:r>
-      <w:r>
-        <w:rPr>
-          <w:smallCaps/>
-        </w:rPr>
-        <w:t>검색</w:t>
-      </w:r>
-      <w:r>
-        <w:rPr>
-          <w:rFonts w:hint="eastAsia"/>
-          <w:smallCaps/>
-        </w:rPr>
-        <w:t>기능</w:t>
-      </w:r>
-      <w:bookmarkEnd w:id="10"/>
-    </w:p>
-    <w:p>
-      <w:pPr>
-        <w:ind w:leftChars="400" w:left="800"/>
-      </w:pPr>
-      <w:r>
-        <w:rPr>
-          <w:rFonts w:hint="eastAsia"/>
-        </w:rPr>
-        <w:t>태그를 통</w:t>
-      </w:r>
-      <w:r>
-        <w:rPr>
-          <w:rFonts w:hint="eastAsia"/>
-        </w:rPr>
-        <w:t>한</w:t>
-      </w:r>
-      <w:r>
-        <w:rPr>
-          <w:rFonts w:hint="eastAsia"/>
-        </w:rPr>
-        <w:t xml:space="preserve"> 검색을 진행하면 검색한 </w:t>
-      </w:r>
-      <w:r>
-        <w:rPr>
-          <w:rFonts w:hint="eastAsia"/>
-        </w:rPr>
-        <w:t>해시</w:t>
-      </w:r>
-      <w:r>
-        <w:rPr>
-          <w:rFonts w:hint="eastAsia"/>
-        </w:rPr>
-        <w:t>태그를 포함하고 있는 장소들의 마커를 보여주는 기능</w:t>
-      </w:r>
-      <w:r>
-        <w:rPr>
-          <w:rFonts w:hint="eastAsia"/>
-        </w:rPr>
-        <w:t>이</w:t>
-      </w:r>
-      <w:r>
-        <w:rPr>
-          <w:rFonts w:hint="eastAsia"/>
-        </w:rPr>
-        <w:t>다</w:t>
-      </w:r>
-      <w:r>
-        <w:rPr>
-          <w:rFonts w:hint="eastAsia"/>
-        </w:rPr>
-        <w:t xml:space="preserve">. </w:t>
-      </w:r>
-      <w:r>
-        <w:rPr>
-          <w:rFonts w:hint="eastAsia"/>
-        </w:rPr>
-        <w:t>마커를 클릭하면 자세한 정보와,</w:t>
-      </w:r>
-      <w:r>
-        <w:t xml:space="preserve"> </w:t>
-      </w:r>
-      <w:r>
-        <w:rPr>
-          <w:rFonts w:hint="eastAsia"/>
-        </w:rPr>
-        <w:t>장소에 대한 평가를 보여준다.</w:t>
-      </w:r>
-    </w:p>
-    <w:p>
-      <w:pPr>
-        <w:pStyle w:val="3"/>
-        <w:ind w:left="1040" w:right="200" w:hanging="440"/>
-        <w:rPr>
-          <w:smallCaps/>
-        </w:rPr>
-      </w:pPr>
-      <w:bookmarkStart w:id="11" w:name="_Toc87302091"/>
-      <w:r>
-        <w:rPr>
-          <w:rFonts w:hint="eastAsia"/>
-          <w:smallCaps/>
-        </w:rPr>
-        <w:t>2</w:t>
-      </w:r>
-      <w:r>
-        <w:rPr>
-          <w:smallCaps/>
-        </w:rPr>
-        <w:t xml:space="preserve">.2.4 </w:t>
-      </w:r>
-      <w:r>
-        <w:rPr>
-          <w:rFonts w:hint="eastAsia"/>
-          <w:smallCaps/>
-        </w:rPr>
-        <w:t>태그</w:t>
-      </w:r>
-      <w:r>
-        <w:rPr>
-          <w:rFonts w:hint="eastAsia"/>
-          <w:smallCaps/>
-        </w:rPr>
-        <w:t xml:space="preserve"> 평가 </w:t>
-      </w:r>
-      <w:r>
-        <w:rPr>
           <w:smallCaps/>
         </w:rPr>
         <w:t>기능</w:t>
@@ -3653,6 +4093,227 @@
         <w:rPr>
           <w:rFonts w:hint="eastAsia"/>
         </w:rPr>
+        <w:t>사용자</w:t>
+      </w:r>
+      <w:r>
+        <w:rPr>
+          <w:rFonts w:hint="eastAsia"/>
+        </w:rPr>
+        <w:t xml:space="preserve">가 다른 사람과 공유하고 싶은 장소에 </w:t>
+      </w:r>
+      <w:r>
+        <w:rPr>
+          <w:rFonts w:hint="eastAsia"/>
+        </w:rPr>
+        <w:t>해시</w:t>
+      </w:r>
+      <w:r>
+        <w:rPr>
+          <w:rFonts w:hint="eastAsia"/>
+        </w:rPr>
+        <w:t>태그를</w:t>
+      </w:r>
+      <w:r>
+        <w:t xml:space="preserve"> </w:t>
+      </w:r>
+      <w:r>
+        <w:rPr>
+          <w:rFonts w:hint="eastAsia"/>
+        </w:rPr>
+        <w:t>추가하여 저장할 수 있는 기능</w:t>
+      </w:r>
+      <w:r>
+        <w:rPr>
+          <w:rFonts w:hint="eastAsia"/>
+        </w:rPr>
+        <w:t>이</w:t>
+      </w:r>
+      <w:r>
+        <w:rPr>
+          <w:rFonts w:hint="eastAsia"/>
+        </w:rPr>
+        <w:t>다</w:t>
+      </w:r>
+      <w:r>
+        <w:rPr>
+          <w:rFonts w:hint="eastAsia"/>
+        </w:rPr>
+        <w:t>.</w:t>
+      </w:r>
+      <w:r>
+        <w:t xml:space="preserve"> </w:t>
+      </w:r>
+    </w:p>
+    <w:p>
+      <w:pPr>
+        <w:pStyle w:val="3"/>
+        <w:ind w:left="1040" w:right="200" w:hanging="440"/>
+        <w:rPr>
+          <w:smallCaps/>
+        </w:rPr>
+      </w:pPr>
+      <w:bookmarkStart w:id="12" w:name="_Toc87302090"/>
+      <w:r>
+        <w:rPr>
+          <w:rFonts w:hint="eastAsia"/>
+          <w:smallCaps/>
+        </w:rPr>
+        <w:t>2</w:t>
+      </w:r>
+      <w:r>
+        <w:rPr>
+          <w:smallCaps/>
+        </w:rPr>
+        <w:t xml:space="preserve">.2.3 </w:t>
+      </w:r>
+      <w:r>
+        <w:rPr>
+          <w:smallCaps/>
+        </w:rPr>
+        <w:t>장소</w:t>
+      </w:r>
+      <w:r>
+        <w:rPr>
+          <w:rFonts w:hint="eastAsia"/>
+          <w:smallCaps/>
+        </w:rPr>
+        <w:t xml:space="preserve"> </w:t>
+      </w:r>
+      <w:r>
+        <w:rPr>
+          <w:smallCaps/>
+        </w:rPr>
+        <w:t>검색</w:t>
+      </w:r>
+      <w:r>
+        <w:rPr>
+          <w:rFonts w:hint="eastAsia"/>
+          <w:smallCaps/>
+        </w:rPr>
+        <w:t>기능</w:t>
+      </w:r>
+      <w:bookmarkEnd w:id="12"/>
+    </w:p>
+    <w:p>
+      <w:pPr>
+        <w:ind w:leftChars="400" w:left="800"/>
+      </w:pPr>
+      <w:r>
+        <w:rPr>
+          <w:rFonts w:hint="eastAsia"/>
+        </w:rPr>
+        <w:t>태그를 통</w:t>
+      </w:r>
+      <w:r>
+        <w:rPr>
+          <w:rFonts w:hint="eastAsia"/>
+        </w:rPr>
+        <w:t>한</w:t>
+      </w:r>
+      <w:r>
+        <w:rPr>
+          <w:rFonts w:hint="eastAsia"/>
+        </w:rPr>
+        <w:t xml:space="preserve"> 검색을 진행하면 검색한 </w:t>
+      </w:r>
+      <w:r>
+        <w:rPr>
+          <w:rFonts w:hint="eastAsia"/>
+        </w:rPr>
+        <w:t>해시</w:t>
+      </w:r>
+      <w:r>
+        <w:rPr>
+          <w:rFonts w:hint="eastAsia"/>
+        </w:rPr>
+        <w:t>태그를 포함하고 있는 장소들의 마커를 보여주는 기능</w:t>
+      </w:r>
+      <w:r>
+        <w:rPr>
+          <w:rFonts w:hint="eastAsia"/>
+        </w:rPr>
+        <w:t>이</w:t>
+      </w:r>
+      <w:r>
+        <w:rPr>
+          <w:rFonts w:hint="eastAsia"/>
+        </w:rPr>
+        <w:t>다</w:t>
+      </w:r>
+      <w:r>
+        <w:rPr>
+          <w:rFonts w:hint="eastAsia"/>
+        </w:rPr>
+        <w:t xml:space="preserve">. </w:t>
+      </w:r>
+      <w:r>
+        <w:rPr>
+          <w:rFonts w:hint="eastAsia"/>
+        </w:rPr>
+        <w:t>마커를 클릭하면 자세한 정보와,</w:t>
+      </w:r>
+      <w:r>
+        <w:t xml:space="preserve"> </w:t>
+      </w:r>
+      <w:r>
+        <w:rPr>
+          <w:rFonts w:hint="eastAsia"/>
+        </w:rPr>
+        <w:t>장소에 대한 평가를 보여준다.</w:t>
+      </w:r>
+    </w:p>
+    <w:p>
+      <w:pPr>
+        <w:pStyle w:val="3"/>
+        <w:ind w:left="1040" w:right="200" w:hanging="440"/>
+        <w:rPr>
+          <w:smallCaps/>
+        </w:rPr>
+      </w:pPr>
+      <w:bookmarkStart w:id="13" w:name="_Toc87302091"/>
+      <w:r>
+        <w:rPr>
+          <w:rFonts w:hint="eastAsia"/>
+          <w:smallCaps/>
+        </w:rPr>
+        <w:t>2</w:t>
+      </w:r>
+      <w:r>
+        <w:rPr>
+          <w:smallCaps/>
+        </w:rPr>
+        <w:t xml:space="preserve">.2.4 </w:t>
+      </w:r>
+      <w:r>
+        <w:rPr>
+          <w:rFonts w:hint="eastAsia"/>
+          <w:smallCaps/>
+        </w:rPr>
+        <w:t>태그</w:t>
+      </w:r>
+      <w:r>
+        <w:rPr>
+          <w:rFonts w:hint="eastAsia"/>
+          <w:smallCaps/>
+        </w:rPr>
+        <w:t xml:space="preserve"> 평가 </w:t>
+      </w:r>
+      <w:r>
+        <w:rPr>
+          <w:smallCaps/>
+        </w:rPr>
+        <w:t>기능</w:t>
+      </w:r>
+      <w:bookmarkEnd w:id="13"/>
+    </w:p>
+    <w:p>
+      <w:pPr>
+        <w:ind w:leftChars="400" w:left="800"/>
+      </w:pPr>
+      <w:r>
+        <w:rPr>
+          <w:rFonts w:hint="eastAsia"/>
+        </w:rPr>
         <w:t>해시</w:t>
       </w:r>
       <w:r>
@@ -3772,9 +4433,8 @@
       <w:pPr>
         <w:pStyle w:val="1"/>
       </w:pPr>
-      <w:bookmarkStart w:id="12" w:name="_Toc87302092"/>
-      <w:r>
-        <w:lastRenderedPageBreak/>
+      <w:bookmarkStart w:id="14" w:name="_Toc87302092"/>
+      <w:r>
         <w:t xml:space="preserve">3. </w:t>
       </w:r>
       <w:r>
@@ -3783,7 +4443,7 @@
         </w:rPr>
         <w:t>용어 사전</w:t>
       </w:r>
-      <w:bookmarkEnd w:id="12"/>
+      <w:bookmarkEnd w:id="14"/>
     </w:p>
     <w:p>
       <w:pPr>
@@ -4131,11 +4791,12 @@
       <w:pPr>
         <w:pStyle w:val="1"/>
       </w:pPr>
-      <w:bookmarkStart w:id="13" w:name="_Toc87302093"/>
-      <w:r>
-        <w:rPr>
-          <w:rFonts w:hint="eastAsia"/>
-        </w:rPr>
+      <w:bookmarkStart w:id="15" w:name="_Toc87302093"/>
+      <w:r>
+        <w:rPr>
+          <w:rFonts w:hint="eastAsia"/>
+        </w:rPr>
+        <w:lastRenderedPageBreak/>
         <w:t>4</w:t>
       </w:r>
       <w:r>
@@ -4147,14 +4808,14 @@
         </w:rPr>
         <w:t>사용자 요구사항 정의</w:t>
       </w:r>
-      <w:bookmarkEnd w:id="13"/>
+      <w:bookmarkEnd w:id="15"/>
     </w:p>
     <w:p>
       <w:pPr>
         <w:pStyle w:val="2"/>
         <w:ind w:right="200"/>
       </w:pPr>
-      <w:bookmarkStart w:id="14" w:name="_Toc87302094"/>
+      <w:bookmarkStart w:id="16" w:name="_Toc87302094"/>
       <w:r>
         <w:rPr>
           <w:rFonts w:hint="eastAsia"/>
@@ -4170,14 +4831,14 @@
         </w:rPr>
         <w:t>기능에 대한 상세 설명</w:t>
       </w:r>
-      <w:bookmarkEnd w:id="14"/>
+      <w:bookmarkEnd w:id="16"/>
     </w:p>
     <w:p>
       <w:pPr>
         <w:pStyle w:val="3"/>
         <w:ind w:left="1040" w:hanging="440"/>
       </w:pPr>
-      <w:bookmarkStart w:id="15" w:name="_Toc87302095"/>
+      <w:bookmarkStart w:id="17" w:name="_Toc87302095"/>
       <w:r>
         <w:t xml:space="preserve">4.1.1 </w:t>
       </w:r>
@@ -4193,7 +4854,7 @@
         </w:rPr>
         <w:t>표시 기능</w:t>
       </w:r>
-      <w:bookmarkEnd w:id="15"/>
+      <w:bookmarkEnd w:id="17"/>
       <w:r>
         <w:rPr>
           <w:rFonts w:hint="eastAsia"/>
@@ -4391,7 +5052,7 @@
         <w:pStyle w:val="3"/>
         <w:ind w:left="1040" w:hanging="440"/>
       </w:pPr>
-      <w:bookmarkStart w:id="16" w:name="_Toc87302096"/>
+      <w:bookmarkStart w:id="18" w:name="_Toc87302096"/>
       <w:r>
         <w:rPr>
           <w:rFonts w:hint="eastAsia"/>
@@ -4425,7 +5086,7 @@
         </w:rPr>
         <w:t>기능</w:t>
       </w:r>
-      <w:bookmarkEnd w:id="16"/>
+      <w:bookmarkEnd w:id="18"/>
       <w:r>
         <w:rPr>
           <w:rFonts w:hint="eastAsia"/>
@@ -4565,7 +5226,7 @@
         <w:pStyle w:val="3"/>
         <w:ind w:left="1040" w:hanging="440"/>
       </w:pPr>
-      <w:bookmarkStart w:id="17" w:name="_Toc87302097"/>
+      <w:bookmarkStart w:id="19" w:name="_Toc87302097"/>
       <w:r>
         <w:rPr>
           <w:rFonts w:hint="eastAsia"/>
@@ -4593,7 +5254,7 @@
         </w:rPr>
         <w:t>기능</w:t>
       </w:r>
-      <w:bookmarkEnd w:id="17"/>
+      <w:bookmarkEnd w:id="19"/>
     </w:p>
     <w:p>
       <w:r>
@@ -4731,7 +5392,7 @@
         <w:pStyle w:val="3"/>
         <w:ind w:left="1040" w:hanging="440"/>
       </w:pPr>
-      <w:bookmarkStart w:id="18" w:name="_Toc87302098"/>
+      <w:bookmarkStart w:id="20" w:name="_Toc87302098"/>
       <w:r>
         <w:rPr>
           <w:rFonts w:hint="eastAsia"/>
@@ -4759,7 +5420,7 @@
         </w:rPr>
         <w:t>기능</w:t>
       </w:r>
-      <w:bookmarkEnd w:id="18"/>
+      <w:bookmarkEnd w:id="20"/>
       <w:r>
         <w:rPr>
           <w:rFonts w:hint="eastAsia"/>
@@ -4846,12 +5507,11 @@
         <w:pStyle w:val="3"/>
         <w:ind w:left="1040" w:hanging="440"/>
       </w:pPr>
-      <w:bookmarkStart w:id="19" w:name="_Toc87302099"/>
-      <w:r>
-        <w:rPr>
-          <w:rFonts w:hint="eastAsia"/>
-        </w:rPr>
-        <w:lastRenderedPageBreak/>
+      <w:bookmarkStart w:id="21" w:name="_Toc87302099"/>
+      <w:r>
+        <w:rPr>
+          <w:rFonts w:hint="eastAsia"/>
+        </w:rPr>
         <w:t>4</w:t>
       </w:r>
       <w:r>
@@ -4869,7 +5529,7 @@
         </w:rPr>
         <w:t>기능</w:t>
       </w:r>
-      <w:bookmarkEnd w:id="19"/>
+      <w:bookmarkEnd w:id="21"/>
       <w:r>
         <w:rPr>
           <w:rFonts w:hint="eastAsia"/>
@@ -5041,7 +5701,7 @@
         <w:pStyle w:val="3"/>
         <w:ind w:left="1040" w:hanging="440"/>
       </w:pPr>
-      <w:bookmarkStart w:id="20" w:name="_Toc87302100"/>
+      <w:bookmarkStart w:id="22" w:name="_Toc87302100"/>
       <w:r>
         <w:rPr>
           <w:rFonts w:hint="eastAsia"/>
@@ -5069,7 +5729,7 @@
         </w:rPr>
         <w:t>기능</w:t>
       </w:r>
-      <w:bookmarkEnd w:id="20"/>
+      <w:bookmarkEnd w:id="22"/>
     </w:p>
     <w:p>
       <w:r>
@@ -5177,7 +5837,7 @@
         <w:pStyle w:val="2"/>
         <w:ind w:right="200"/>
       </w:pPr>
-      <w:bookmarkStart w:id="21" w:name="_Toc87302101"/>
+      <w:bookmarkStart w:id="23" w:name="_Toc87302101"/>
       <w:r>
         <w:rPr>
           <w:rFonts w:hint="eastAsia"/>
@@ -5211,13 +5871,80 @@
       <w:r>
         <w:t>Diagram</w:t>
       </w:r>
-      <w:bookmarkEnd w:id="21"/>
+      <w:bookmarkEnd w:id="23"/>
     </w:p>
     <w:p>
       <w:r>
         <w:rPr>
+          <w:rFonts w:hint="eastAsia"/>
+        </w:rPr>
+        <w:t>F</w:t>
+      </w:r>
+      <w:r>
+        <w:t xml:space="preserve">igure 1 </w:t>
+      </w:r>
+      <w:r>
+        <w:rPr>
+          <w:rFonts w:hint="eastAsia"/>
+        </w:rPr>
+        <w:t xml:space="preserve">은 해당 프로젝트의 </w:t>
+      </w:r>
+      <w:proofErr w:type="spellStart"/>
+      <w:r>
+        <w:rPr>
+          <w:rFonts w:hint="eastAsia"/>
+        </w:rPr>
+        <w:t>유즈케이스</w:t>
+      </w:r>
+      <w:proofErr w:type="spellEnd"/>
+      <w:r>
+        <w:rPr>
+          <w:rFonts w:hint="eastAsia"/>
+        </w:rPr>
+        <w:t xml:space="preserve"> 다이어그램이다. </w:t>
+      </w:r>
+      <w:r>
+        <w:t xml:space="preserve">Table 1 ~ 6 </w:t>
+      </w:r>
+      <w:r>
+        <w:rPr>
+          <w:rFonts w:hint="eastAsia"/>
+        </w:rPr>
+        <w:t>은</w:t>
+      </w:r>
+      <w:r>
+        <w:t xml:space="preserve"> </w:t>
+      </w:r>
+      <w:r>
+        <w:rPr>
+          <w:rFonts w:hint="eastAsia"/>
+        </w:rPr>
+        <w:t xml:space="preserve">각 </w:t>
+      </w:r>
+      <w:proofErr w:type="spellStart"/>
+      <w:r>
+        <w:rPr>
+          <w:rFonts w:hint="eastAsia"/>
+        </w:rPr>
+        <w:t>유즈케이스의</w:t>
+      </w:r>
+      <w:proofErr w:type="spellEnd"/>
+      <w:r>
+        <w:rPr>
+          <w:rFonts w:hint="eastAsia"/>
+        </w:rPr>
+        <w:t xml:space="preserve"> 세부사항을 나타낸다. </w:t>
+      </w:r>
+    </w:p>
+    <w:p>
+      <w:pPr>
+        <w:keepNext/>
+      </w:pPr>
+      <w:r>
+        <w:rPr>
           <w:noProof/>
         </w:rPr>
+        <w:lastRenderedPageBreak/>
         <w:drawing>
           <wp:inline distT="0" distB="0" distL="0" distR="0" wp14:anchorId="44C32C4C" wp14:editId="79A90A56">
             <wp:extent cx="5727700" cy="2171700"/>
@@ -5236,7 +5963,7 @@
                     </pic:cNvPicPr>
                   </pic:nvPicPr>
                   <pic:blipFill>
-                    <a:blip r:embed="rId7">
+                    <a:blip r:embed="rId13">
                       <a:extLst>
                         <a:ext uri="{28A0092B-C50C-407E-A947-70E740481C1C}">
                           <a14:useLocalDpi xmlns:a14="http://schemas.microsoft.com/office/drawing/2010/main" val="0"/>
@@ -5273,39 +6000,31 @@
         <w:pStyle w:val="ad"/>
         <w:jc w:val="center"/>
       </w:pPr>
+      <w:bookmarkStart w:id="24" w:name="_Toc87456243"/>
       <w:r>
         <w:t xml:space="preserve">Figure </w:t>
       </w:r>
-      <w:r>
-        <w:fldChar w:fldCharType="begin"/>
-      </w:r>
-      <w:r>
-        <w:instrText xml:space="preserve"> SEQ </w:instrText>
-      </w:r>
-      <w:r>
-        <w:instrText>그림</w:instrText>
-      </w:r>
-      <w:r>
-        <w:instrText xml:space="preserve"> \* ARABIC </w:instrText>
-      </w:r>
-      <w:r>
-        <w:fldChar w:fldCharType="separate"/>
-      </w:r>
-      <w:r>
-        <w:rPr>
-          <w:noProof/>
-        </w:rPr>
-        <w:t>1</w:t>
-      </w:r>
-      <w:r>
-        <w:rPr>
-          <w:noProof/>
-        </w:rPr>
-        <w:fldChar w:fldCharType="end"/>
-      </w:r>
-      <w:r>
-        <w:t>: Use Case Diagram</w:t>
-      </w:r>
+      <w:fldSimple w:instr=" SEQ Figure \* ARABIC ">
+        <w:r>
+          <w:rPr>
+            <w:noProof/>
+          </w:rPr>
+          <w:t>2</w:t>
+        </w:r>
+      </w:fldSimple>
+      <w:r>
+        <w:t xml:space="preserve"> : </w:t>
+      </w:r>
+      <w:r>
+        <w:rPr>
+          <w:rFonts w:hint="eastAsia"/>
+        </w:rPr>
+        <w:t>U</w:t>
+      </w:r>
+      <w:r>
+        <w:t>se Case Diagram</w:t>
+      </w:r>
+      <w:bookmarkEnd w:id="24"/>
     </w:p>
     <w:p>
       <w:pPr>
@@ -5316,27 +6035,14 @@
       <w:r>
         <w:t xml:space="preserve">Table </w:t>
       </w:r>
-      <w:r>
-        <w:fldChar w:fldCharType="begin"/>
-      </w:r>
-      <w:r>
-        <w:instrText xml:space="preserve"> SEQ Table \* ARABIC </w:instrText>
-      </w:r>
-      <w:r>
-        <w:fldChar w:fldCharType="separate"/>
-      </w:r>
-      <w:r>
-        <w:rPr>
-          <w:noProof/>
-        </w:rPr>
-        <w:t>1</w:t>
-      </w:r>
-      <w:r>
-        <w:rPr>
-          <w:noProof/>
-        </w:rPr>
-        <w:fldChar w:fldCharType="end"/>
-      </w:r>
+      <w:fldSimple w:instr=" SEQ Table \* ARABIC ">
+        <w:r>
+          <w:rPr>
+            <w:noProof/>
+          </w:rPr>
+          <w:t>1</w:t>
+        </w:r>
+      </w:fldSimple>
       <w:r>
         <w:t>: U1</w:t>
       </w:r>
@@ -5713,27 +6419,14 @@
       <w:r>
         <w:t xml:space="preserve">Table </w:t>
       </w:r>
-      <w:r>
-        <w:fldChar w:fldCharType="begin"/>
-      </w:r>
-      <w:r>
-        <w:instrText xml:space="preserve"> SEQ Table \* ARABIC </w:instrText>
-      </w:r>
-      <w:r>
-        <w:fldChar w:fldCharType="separate"/>
-      </w:r>
-      <w:r>
-        <w:rPr>
-          <w:noProof/>
-        </w:rPr>
-        <w:t>2</w:t>
-      </w:r>
-      <w:r>
-        <w:rPr>
-          <w:noProof/>
-        </w:rPr>
-        <w:fldChar w:fldCharType="end"/>
-      </w:r>
+      <w:fldSimple w:instr=" SEQ Table \* ARABIC ">
+        <w:r>
+          <w:rPr>
+            <w:noProof/>
+          </w:rPr>
+          <w:t>2</w:t>
+        </w:r>
+      </w:fldSimple>
       <w:r>
         <w:t>: U2</w:t>
       </w:r>
@@ -5876,14 +6569,7 @@
               <w:rPr>
                 <w:rFonts w:hint="eastAsia"/>
               </w:rPr>
-              <w:t>가 지도의 한 지점을 길게 눌러 해당 위치에 마커를 추가하는 기능이</w:t>
-            </w:r>
-            <w:r>
-              <w:rPr>
-                <w:rFonts w:hint="eastAsia"/>
-              </w:rPr>
-              <w:lastRenderedPageBreak/>
-              <w:t>다.</w:t>
+              <w:t>가 지도의 한 지점을 길게 눌러 해당 위치에 마커를 추가하는 기능이다.</w:t>
             </w:r>
             <w:r>
               <w:t xml:space="preserve"> </w:t>
@@ -5943,7 +6629,6 @@
               <w:rPr>
                 <w:rFonts w:hint="eastAsia"/>
               </w:rPr>
-              <w:lastRenderedPageBreak/>
               <w:t>데이터</w:t>
             </w:r>
           </w:p>
@@ -6195,27 +6880,14 @@
       <w:r>
         <w:t xml:space="preserve">Table </w:t>
       </w:r>
-      <w:r>
-        <w:fldChar w:fldCharType="begin"/>
-      </w:r>
-      <w:r>
-        <w:instrText xml:space="preserve"> SEQ Table \* ARABIC </w:instrText>
-      </w:r>
-      <w:r>
-        <w:fldChar w:fldCharType="separate"/>
-      </w:r>
-      <w:r>
-        <w:rPr>
-          <w:noProof/>
-        </w:rPr>
-        <w:t>3</w:t>
-      </w:r>
-      <w:r>
-        <w:rPr>
-          <w:noProof/>
-        </w:rPr>
-        <w:fldChar w:fldCharType="end"/>
-      </w:r>
+      <w:fldSimple w:instr=" SEQ Table \* ARABIC ">
+        <w:r>
+          <w:rPr>
+            <w:noProof/>
+          </w:rPr>
+          <w:t>3</w:t>
+        </w:r>
+      </w:fldSimple>
       <w:r>
         <w:t>: U3</w:t>
       </w:r>
@@ -6295,6 +6967,7 @@
               <w:rPr>
                 <w:rFonts w:hint="eastAsia"/>
               </w:rPr>
+              <w:lastRenderedPageBreak/>
               <w:t>액터</w:t>
             </w:r>
             <w:proofErr w:type="spellEnd"/>
@@ -6554,27 +7227,14 @@
       <w:r>
         <w:t xml:space="preserve">Table </w:t>
       </w:r>
-      <w:r>
-        <w:fldChar w:fldCharType="begin"/>
-      </w:r>
-      <w:r>
-        <w:instrText xml:space="preserve"> SEQ Table \* ARABIC </w:instrText>
-      </w:r>
-      <w:r>
-        <w:fldChar w:fldCharType="separate"/>
-      </w:r>
-      <w:r>
-        <w:rPr>
-          <w:noProof/>
-        </w:rPr>
-        <w:t>4</w:t>
-      </w:r>
-      <w:r>
-        <w:rPr>
-          <w:noProof/>
-        </w:rPr>
-        <w:fldChar w:fldCharType="end"/>
-      </w:r>
+      <w:fldSimple w:instr=" SEQ Table \* ARABIC ">
+        <w:r>
+          <w:rPr>
+            <w:noProof/>
+          </w:rPr>
+          <w:t>4</w:t>
+        </w:r>
+      </w:fldSimple>
       <w:r>
         <w:t>: U4</w:t>
       </w:r>
@@ -6984,27 +7644,14 @@
       <w:r>
         <w:t xml:space="preserve">Table </w:t>
       </w:r>
-      <w:r>
-        <w:fldChar w:fldCharType="begin"/>
-      </w:r>
-      <w:r>
-        <w:instrText xml:space="preserve"> SEQ Table \* ARABIC </w:instrText>
-      </w:r>
-      <w:r>
-        <w:fldChar w:fldCharType="separate"/>
-      </w:r>
-      <w:r>
-        <w:rPr>
-          <w:noProof/>
-        </w:rPr>
-        <w:t>5</w:t>
-      </w:r>
-      <w:r>
-        <w:rPr>
-          <w:noProof/>
-        </w:rPr>
-        <w:fldChar w:fldCharType="end"/>
-      </w:r>
+      <w:fldSimple w:instr=" SEQ Table \* ARABIC ">
+        <w:r>
+          <w:rPr>
+            <w:noProof/>
+          </w:rPr>
+          <w:t>5</w:t>
+        </w:r>
+      </w:fldSimple>
       <w:r>
         <w:t>: U5</w:t>
       </w:r>
@@ -7239,7 +7886,6 @@
               <w:rPr>
                 <w:rFonts w:hint="eastAsia"/>
               </w:rPr>
-              <w:lastRenderedPageBreak/>
               <w:t>데이터</w:t>
             </w:r>
           </w:p>
@@ -7444,27 +8090,14 @@
       <w:r>
         <w:t xml:space="preserve">Table </w:t>
       </w:r>
-      <w:r>
-        <w:fldChar w:fldCharType="begin"/>
-      </w:r>
-      <w:r>
-        <w:instrText xml:space="preserve"> SEQ Table \* ARABIC </w:instrText>
-      </w:r>
-      <w:r>
-        <w:fldChar w:fldCharType="separate"/>
-      </w:r>
-      <w:r>
-        <w:rPr>
-          <w:noProof/>
-        </w:rPr>
-        <w:t>6</w:t>
-      </w:r>
-      <w:r>
-        <w:rPr>
-          <w:noProof/>
-        </w:rPr>
-        <w:fldChar w:fldCharType="end"/>
-      </w:r>
+      <w:fldSimple w:instr=" SEQ Table \* ARABIC ">
+        <w:r>
+          <w:rPr>
+            <w:noProof/>
+          </w:rPr>
+          <w:t>6</w:t>
+        </w:r>
+      </w:fldSimple>
       <w:r>
         <w:t>: U6</w:t>
       </w:r>
@@ -7684,6 +8317,7 @@
               <w:rPr>
                 <w:rFonts w:hint="eastAsia"/>
               </w:rPr>
+              <w:lastRenderedPageBreak/>
               <w:t>데이터</w:t>
             </w:r>
           </w:p>
@@ -7861,7 +8495,7 @@
         <w:pStyle w:val="2"/>
         <w:ind w:right="200"/>
       </w:pPr>
-      <w:bookmarkStart w:id="22" w:name="_Toc87302102"/>
+      <w:bookmarkStart w:id="25" w:name="_Toc87302102"/>
       <w:r>
         <w:rPr>
           <w:rFonts w:hint="eastAsia"/>
@@ -7877,7 +8511,7 @@
         </w:rPr>
         <w:t>준수해야 하는 프로세스</w:t>
       </w:r>
-      <w:bookmarkEnd w:id="22"/>
+      <w:bookmarkEnd w:id="25"/>
     </w:p>
     <w:p>
       <w:r>
@@ -7971,11 +8605,62 @@
     <w:sectPr>
       <w:pgSz w:w="11906" w:h="16838"/>
       <w:pgMar w:top="1701" w:right="1440" w:bottom="1440" w:left="1440" w:header="851" w:footer="992" w:gutter="0"/>
+      <w:pgNumType w:fmt="numberInDash"/>
       <w:cols w:space="425"/>
       <w:docGrid w:linePitch="360"/>
     </w:sectPr>
   </w:body>
 </w:document>
+</file>
+
+<file path=word/endnotes.xml><?xml version="1.0" encoding="utf-8"?>
+<w:endnotes xmlns:wpc="http://schemas.microsoft.com/office/word/2010/wordprocessingCanvas" xmlns:cx="http://schemas.microsoft.com/office/drawing/2014/chartex" xmlns:cx1="http://schemas.microsoft.com/office/drawing/2015/9/8/chartex" xmlns:cx2="http://schemas.microsoft.com/office/drawing/2015/10/21/chartex" xmlns:cx3="http://schemas.microsoft.com/office/drawing/2016/5/9/chartex" xmlns:cx4="http://schemas.microsoft.com/office/drawing/2016/5/10/chartex" xmlns:cx5="http://schemas.microsoft.com/office/drawing/2016/5/11/chartex" xmlns:cx6="http://schemas.microsoft.com/office/drawing/2016/5/12/chartex" xmlns:cx7="http://schemas.microsoft.com/office/drawing/2016/5/13/chartex" xmlns:cx8="http://schemas.microsoft.com/office/drawing/2016/5/14/chartex" xmlns:mc="http://schemas.openxmlformats.org/markup-compatibility/2006" xmlns:aink="http://schemas.microsoft.com/office/drawing/2016/ink" xmlns:am3d="http://schemas.microsoft.com/office/drawing/2017/model3d" xmlns:o="urn:schemas-microsoft-com:office:office" xmlns:r="http://schemas.openxmlformats.org/officeDocument/2006/relationships" xmlns:m="http://schemas.openxmlformats.org/officeDocument/2006/math" xmlns:v="urn:schemas-microsoft-com:vml" xmlns:wp14="http://schemas.microsoft.com/office/word/2010/wordprocessingDrawing" xmlns:wp="http://schemas.openxmlformats.org/drawingml/2006/wordprocessingDrawing" xmlns:w10="urn:schemas-microsoft-com:office:word" xmlns:w="http://schemas.openxmlformats.org/wordprocessingml/2006/main" xmlns:w14="http://schemas.microsoft.com/office/word/2010/wordml" xmlns:w15="http://schemas.microsoft.com/office/word/2012/wordml" xmlns:w16cex="http://schemas.microsoft.com/office/word/2018/wordml/cex" xmlns:w16cid="http://schemas.microsoft.com/office/word/2016/wordml/cid" xmlns:w16="http://schemas.microsoft.com/office/word/2018/wordml" xmlns:w16sdtdh="http://schemas.microsoft.com/office/word/2020/wordml/sdtdatahash" xmlns:w16se="http://schemas.microsoft.com/office/word/2015/wordml/symex" xmlns:wpg="http://schemas.microsoft.com/office/word/2010/wordprocessingGroup" xmlns:wpi="http://schemas.microsoft.com/office/word/2010/wordprocessingInk" xmlns:wne="http://schemas.microsoft.com/office/word/2006/wordml" xmlns:wps="http://schemas.microsoft.com/office/word/2010/wordprocessingShape" mc:Ignorable="w14 w15 w16se w16cid w16 w16cex w16sdtdh wp14">
+  <w:endnote w:type="separator" w:id="-1">
+    <w:p>
+      <w:pPr>
+        <w:spacing w:after="0" w:line="240" w:lineRule="auto"/>
+      </w:pPr>
+      <w:r>
+        <w:separator/>
+      </w:r>
+    </w:p>
+  </w:endnote>
+  <w:endnote w:type="continuationSeparator" w:id="0">
+    <w:p>
+      <w:pPr>
+        <w:spacing w:after="0" w:line="240" w:lineRule="auto"/>
+      </w:pPr>
+      <w:r>
+        <w:continuationSeparator/>
+      </w:r>
+    </w:p>
+  </w:endnote>
+</w:endnotes>
+</file>
+
+<file path=word/footnotes.xml><?xml version="1.0" encoding="utf-8"?>
+<w:footnotes xmlns:wpc="http://schemas.microsoft.com/office/word/2010/wordprocessingCanvas" xmlns:cx="http://schemas.microsoft.com/office/drawing/2014/chartex" xmlns:cx1="http://schemas.microsoft.com/office/drawing/2015/9/8/chartex" xmlns:cx2="http://schemas.microsoft.com/office/drawing/2015/10/21/chartex" xmlns:cx3="http://schemas.microsoft.com/office/drawing/2016/5/9/chartex" xmlns:cx4="http://schemas.microsoft.com/office/drawing/2016/5/10/chartex" xmlns:cx5="http://schemas.microsoft.com/office/drawing/2016/5/11/chartex" xmlns:cx6="http://schemas.microsoft.com/office/drawing/2016/5/12/chartex" xmlns:cx7="http://schemas.microsoft.com/office/drawing/2016/5/13/chartex" xmlns:cx8="http://schemas.microsoft.com/office/drawing/2016/5/14/chartex" xmlns:mc="http://schemas.openxmlformats.org/markup-compatibility/2006" xmlns:aink="http://schemas.microsoft.com/office/drawing/2016/ink" xmlns:am3d="http://schemas.microsoft.com/office/drawing/2017/model3d" xmlns:o="urn:schemas-microsoft-com:office:office" xmlns:r="http://schemas.openxmlformats.org/officeDocument/2006/relationships" xmlns:m="http://schemas.openxmlformats.org/officeDocument/2006/math" xmlns:v="urn:schemas-microsoft-com:vml" xmlns:wp14="http://schemas.microsoft.com/office/word/2010/wordprocessingDrawing" xmlns:wp="http://schemas.openxmlformats.org/drawingml/2006/wordprocessingDrawing" xmlns:w10="urn:schemas-microsoft-com:office:word" xmlns:w="http://schemas.openxmlformats.org/wordprocessingml/2006/main" xmlns:w14="http://schemas.microsoft.com/office/word/2010/wordml" xmlns:w15="http://schemas.microsoft.com/office/word/2012/wordml" xmlns:w16cex="http://schemas.microsoft.com/office/word/2018/wordml/cex" xmlns:w16cid="http://schemas.microsoft.com/office/word/2016/wordml/cid" xmlns:w16="http://schemas.microsoft.com/office/word/2018/wordml" xmlns:w16sdtdh="http://schemas.microsoft.com/office/word/2020/wordml/sdtdatahash" xmlns:w16se="http://schemas.microsoft.com/office/word/2015/wordml/symex" xmlns:wpg="http://schemas.microsoft.com/office/word/2010/wordprocessingGroup" xmlns:wpi="http://schemas.microsoft.com/office/word/2010/wordprocessingInk" xmlns:wne="http://schemas.microsoft.com/office/word/2006/wordml" xmlns:wps="http://schemas.microsoft.com/office/word/2010/wordprocessingShape" mc:Ignorable="w14 w15 w16se w16cid w16 w16cex w16sdtdh wp14">
+  <w:footnote w:type="separator" w:id="-1">
+    <w:p>
+      <w:pPr>
+        <w:spacing w:after="0" w:line="240" w:lineRule="auto"/>
+      </w:pPr>
+      <w:r>
+        <w:separator/>
+      </w:r>
+    </w:p>
+  </w:footnote>
+  <w:footnote w:type="continuationSeparator" w:id="0">
+    <w:p>
+      <w:pPr>
+        <w:spacing w:after="0" w:line="240" w:lineRule="auto"/>
+      </w:pPr>
+      <w:r>
+        <w:continuationSeparator/>
+      </w:r>
+    </w:p>
+  </w:footnote>
+</w:footnotes>
 </file>
 
 <file path=word/numbering.xml><?xml version="1.0" encoding="utf-8"?>
@@ -8069,8 +8754,124 @@
       </w:pPr>
     </w:lvl>
   </w:abstractNum>
+  <w:abstractNum w:abstractNumId="1" w15:restartNumberingAfterBreak="0">
+    <w:nsid w:val="5C016B44"/>
+    <w:multiLevelType w:val="hybridMultilevel"/>
+    <w:tmpl w:val="B71636A6"/>
+    <w:lvl w:ilvl="0" w:tplc="C25CBEBC">
+      <w:start w:val="1"/>
+      <w:numFmt w:val="bullet"/>
+      <w:lvlText w:val="-"/>
+      <w:lvlJc w:val="left"/>
+      <w:pPr>
+        <w:ind w:left="760" w:hanging="360"/>
+      </w:pPr>
+      <w:rPr>
+        <w:rFonts w:ascii="맑은 고딕" w:eastAsia="맑은 고딕" w:hAnsi="맑은 고딕" w:cstheme="minorBidi" w:hint="eastAsia"/>
+      </w:rPr>
+    </w:lvl>
+    <w:lvl w:ilvl="1" w:tplc="04090003" w:tentative="1">
+      <w:start w:val="1"/>
+      <w:numFmt w:val="bullet"/>
+      <w:lvlText w:val=""/>
+      <w:lvlJc w:val="left"/>
+      <w:pPr>
+        <w:ind w:left="1200" w:hanging="400"/>
+      </w:pPr>
+      <w:rPr>
+        <w:rFonts w:ascii="Wingdings" w:hAnsi="Wingdings" w:hint="default"/>
+      </w:rPr>
+    </w:lvl>
+    <w:lvl w:ilvl="2" w:tplc="04090005" w:tentative="1">
+      <w:start w:val="1"/>
+      <w:numFmt w:val="bullet"/>
+      <w:lvlText w:val=""/>
+      <w:lvlJc w:val="left"/>
+      <w:pPr>
+        <w:ind w:left="1600" w:hanging="400"/>
+      </w:pPr>
+      <w:rPr>
+        <w:rFonts w:ascii="Wingdings" w:hAnsi="Wingdings" w:hint="default"/>
+      </w:rPr>
+    </w:lvl>
+    <w:lvl w:ilvl="3" w:tplc="04090001" w:tentative="1">
+      <w:start w:val="1"/>
+      <w:numFmt w:val="bullet"/>
+      <w:lvlText w:val=""/>
+      <w:lvlJc w:val="left"/>
+      <w:pPr>
+        <w:ind w:left="2000" w:hanging="400"/>
+      </w:pPr>
+      <w:rPr>
+        <w:rFonts w:ascii="Wingdings" w:hAnsi="Wingdings" w:hint="default"/>
+      </w:rPr>
+    </w:lvl>
+    <w:lvl w:ilvl="4" w:tplc="04090003" w:tentative="1">
+      <w:start w:val="1"/>
+      <w:numFmt w:val="bullet"/>
+      <w:lvlText w:val=""/>
+      <w:lvlJc w:val="left"/>
+      <w:pPr>
+        <w:ind w:left="2400" w:hanging="400"/>
+      </w:pPr>
+      <w:rPr>
+        <w:rFonts w:ascii="Wingdings" w:hAnsi="Wingdings" w:hint="default"/>
+      </w:rPr>
+    </w:lvl>
+    <w:lvl w:ilvl="5" w:tplc="04090005" w:tentative="1">
+      <w:start w:val="1"/>
+      <w:numFmt w:val="bullet"/>
+      <w:lvlText w:val=""/>
+      <w:lvlJc w:val="left"/>
+      <w:pPr>
+        <w:ind w:left="2800" w:hanging="400"/>
+      </w:pPr>
+      <w:rPr>
+        <w:rFonts w:ascii="Wingdings" w:hAnsi="Wingdings" w:hint="default"/>
+      </w:rPr>
+    </w:lvl>
+    <w:lvl w:ilvl="6" w:tplc="04090001" w:tentative="1">
+      <w:start w:val="1"/>
+      <w:numFmt w:val="bullet"/>
+      <w:lvlText w:val=""/>
+      <w:lvlJc w:val="left"/>
+      <w:pPr>
+        <w:ind w:left="3200" w:hanging="400"/>
+      </w:pPr>
+      <w:rPr>
+        <w:rFonts w:ascii="Wingdings" w:hAnsi="Wingdings" w:hint="default"/>
+      </w:rPr>
+    </w:lvl>
+    <w:lvl w:ilvl="7" w:tplc="04090003" w:tentative="1">
+      <w:start w:val="1"/>
+      <w:numFmt w:val="bullet"/>
+      <w:lvlText w:val=""/>
+      <w:lvlJc w:val="left"/>
+      <w:pPr>
+        <w:ind w:left="3600" w:hanging="400"/>
+      </w:pPr>
+      <w:rPr>
+        <w:rFonts w:ascii="Wingdings" w:hAnsi="Wingdings" w:hint="default"/>
+      </w:rPr>
+    </w:lvl>
+    <w:lvl w:ilvl="8" w:tplc="04090005" w:tentative="1">
+      <w:start w:val="1"/>
+      <w:numFmt w:val="bullet"/>
+      <w:lvlText w:val=""/>
+      <w:lvlJc w:val="left"/>
+      <w:pPr>
+        <w:ind w:left="4000" w:hanging="400"/>
+      </w:pPr>
+      <w:rPr>
+        <w:rFonts w:ascii="Wingdings" w:hAnsi="Wingdings" w:hint="default"/>
+      </w:rPr>
+    </w:lvl>
+  </w:abstractNum>
   <w:num w:numId="1">
     <w:abstractNumId w:val="0"/>
+  </w:num>
+  <w:num w:numId="2">
+    <w:abstractNumId w:val="1"/>
   </w:num>
 </w:numbering>
 </file>
@@ -9000,6 +9801,71 @@
       <w:bCs/>
     </w:rPr>
   </w:style>
+  <w:style w:type="paragraph" w:styleId="ae">
+    <w:name w:val="List Paragraph"/>
+    <w:basedOn w:val="a"/>
+    <w:uiPriority w:val="34"/>
+    <w:qFormat/>
+    <w:rsid w:val="00BA67D9"/>
+    <w:pPr>
+      <w:ind w:leftChars="400" w:left="800"/>
+    </w:pPr>
+  </w:style>
+  <w:style w:type="paragraph" w:styleId="af">
+    <w:name w:val="table of figures"/>
+    <w:basedOn w:val="a"/>
+    <w:next w:val="a"/>
+    <w:uiPriority w:val="99"/>
+    <w:unhideWhenUsed/>
+    <w:rsid w:val="00DF316D"/>
+    <w:pPr>
+      <w:ind w:leftChars="100" w:left="100" w:rightChars="100" w:right="100" w:hangingChars="200" w:hanging="200"/>
+    </w:pPr>
+  </w:style>
+  <w:style w:type="paragraph" w:styleId="af0">
+    <w:name w:val="header"/>
+    <w:basedOn w:val="a"/>
+    <w:link w:val="Char3"/>
+    <w:uiPriority w:val="99"/>
+    <w:unhideWhenUsed/>
+    <w:rsid w:val="002B5F9A"/>
+    <w:pPr>
+      <w:tabs>
+        <w:tab w:val="center" w:pos="4513"/>
+        <w:tab w:val="right" w:pos="9026"/>
+      </w:tabs>
+      <w:snapToGrid w:val="0"/>
+    </w:pPr>
+  </w:style>
+  <w:style w:type="character" w:customStyle="1" w:styleId="Char3">
+    <w:name w:val="머리글 Char"/>
+    <w:basedOn w:val="a0"/>
+    <w:link w:val="af0"/>
+    <w:uiPriority w:val="99"/>
+    <w:rsid w:val="002B5F9A"/>
+  </w:style>
+  <w:style w:type="paragraph" w:styleId="af1">
+    <w:name w:val="footer"/>
+    <w:basedOn w:val="a"/>
+    <w:link w:val="Char4"/>
+    <w:uiPriority w:val="99"/>
+    <w:unhideWhenUsed/>
+    <w:rsid w:val="002B5F9A"/>
+    <w:pPr>
+      <w:tabs>
+        <w:tab w:val="center" w:pos="4513"/>
+        <w:tab w:val="right" w:pos="9026"/>
+      </w:tabs>
+      <w:snapToGrid w:val="0"/>
+    </w:pPr>
+  </w:style>
+  <w:style w:type="character" w:customStyle="1" w:styleId="Char4">
+    <w:name w:val="바닥글 Char"/>
+    <w:basedOn w:val="a0"/>
+    <w:link w:val="af1"/>
+    <w:uiPriority w:val="99"/>
+    <w:rsid w:val="002B5F9A"/>
+  </w:style>
 </w:styles>
 </file>
 
